--- a/SolidityCourse/Notes/Apuntes Blockchain.docx
+++ b/SolidityCourse/Notes/Apuntes Blockchain.docx
@@ -1,6 +1,6 @@
 
 <file path=word/document.xml><?xml version="1.0" encoding="utf-8"?>
-<w:document xmlns:mc="http://schemas.openxmlformats.org/markup-compatibility/2006" xmlns:o="urn:schemas-microsoft-com:office:office" xmlns:r="http://schemas.openxmlformats.org/officeDocument/2006/relationships" xmlns:m="http://schemas.openxmlformats.org/officeDocument/2006/math" xmlns:v="urn:schemas-microsoft-com:vml" xmlns:wp="http://schemas.openxmlformats.org/drawingml/2006/wordprocessingDrawing" xmlns:w10="urn:schemas-microsoft-com:office:word" xmlns:w="http://schemas.openxmlformats.org/wordprocessingml/2006/main" xmlns:wne="http://schemas.microsoft.com/office/word/2006/wordml" xmlns:sl="http://schemas.openxmlformats.org/schemaLibrary/2006/main" xmlns:a="http://schemas.openxmlformats.org/drawingml/2006/main" xmlns:pic="http://schemas.openxmlformats.org/drawingml/2006/picture" xmlns:c="http://schemas.openxmlformats.org/drawingml/2006/chart" xmlns:lc="http://schemas.openxmlformats.org/drawingml/2006/lockedCanvas" xmlns:dgm="http://schemas.openxmlformats.org/drawingml/2006/diagram" xmlns:wps="http://schemas.microsoft.com/office/word/2010/wordprocessingShape" xmlns:wpg="http://schemas.microsoft.com/office/word/2010/wordprocessingGroup" xmlns:w14="http://schemas.microsoft.com/office/word/2010/wordml" xmlns:w15="http://schemas.microsoft.com/office/word/2012/wordml">
+<w:document xmlns:wpc="http://schemas.microsoft.com/office/word/2010/wordprocessingCanvas" xmlns:cx="http://schemas.microsoft.com/office/drawing/2014/chartex" xmlns:cx1="http://schemas.microsoft.com/office/drawing/2015/9/8/chartex" xmlns:cx2="http://schemas.microsoft.com/office/drawing/2015/10/21/chartex" xmlns:cx3="http://schemas.microsoft.com/office/drawing/2016/5/9/chartex" xmlns:cx4="http://schemas.microsoft.com/office/drawing/2016/5/10/chartex" xmlns:cx5="http://schemas.microsoft.com/office/drawing/2016/5/11/chartex" xmlns:cx6="http://schemas.microsoft.com/office/drawing/2016/5/12/chartex" xmlns:cx7="http://schemas.microsoft.com/office/drawing/2016/5/13/chartex" xmlns:cx8="http://schemas.microsoft.com/office/drawing/2016/5/14/chartex" xmlns:mc="http://schemas.openxmlformats.org/markup-compatibility/2006" xmlns:aink="http://schemas.microsoft.com/office/drawing/2016/ink" xmlns:am3d="http://schemas.microsoft.com/office/drawing/2017/model3d" xmlns:o="urn:schemas-microsoft-com:office:office" xmlns:oel="http://schemas.microsoft.com/office/2019/extlst" xmlns:r="http://schemas.openxmlformats.org/officeDocument/2006/relationships" xmlns:m="http://schemas.openxmlformats.org/officeDocument/2006/math" xmlns:v="urn:schemas-microsoft-com:vml" xmlns:wp14="http://schemas.microsoft.com/office/word/2010/wordprocessingDrawing" xmlns:wp="http://schemas.openxmlformats.org/drawingml/2006/wordprocessingDrawing" xmlns:w10="urn:schemas-microsoft-com:office:word" xmlns:w="http://schemas.openxmlformats.org/wordprocessingml/2006/main" xmlns:w14="http://schemas.microsoft.com/office/word/2010/wordml" xmlns:w15="http://schemas.microsoft.com/office/word/2012/wordml" xmlns:w16cex="http://schemas.microsoft.com/office/word/2018/wordml/cex" xmlns:w16cid="http://schemas.microsoft.com/office/word/2016/wordml/cid" xmlns:w16="http://schemas.microsoft.com/office/word/2018/wordml" xmlns:w16sdtdh="http://schemas.microsoft.com/office/word/2020/wordml/sdtdatahash" xmlns:w16se="http://schemas.microsoft.com/office/word/2015/wordml/symex" xmlns:wpg="http://schemas.microsoft.com/office/word/2010/wordprocessingGroup" xmlns:wpi="http://schemas.microsoft.com/office/word/2010/wordprocessingInk" xmlns:wne="http://schemas.microsoft.com/office/word/2006/wordml" xmlns:wps="http://schemas.microsoft.com/office/word/2010/wordprocessingShape" mc:Ignorable="w14 w15 w16se w16cid w16 w16cex w16sdtdh wp14">
   <w:body>
     <w:p>
       <w:pPr>
@@ -13,46 +13,41 @@
         <w:rPr>
           <w:sz w:val="40"/>
           <w:szCs w:val="40"/>
-          <w:rtl w:val="0"/>
-        </w:rPr>
-        <w:t xml:space="preserve">Blockchain</w:t>
-      </w:r>
-    </w:p>
-    <w:p>
-      <w:pPr>
-        <w:rPr>
-          <w:b w:val="1"/>
-        </w:rPr>
-      </w:pPr>
-      <w:r>
-        <w:rPr>
-          <w:b w:val="1"/>
-          <w:rtl w:val="0"/>
-        </w:rPr>
-        <w:t xml:space="preserve">La blockchain es una tecnología que permite crear un</w:t>
-      </w:r>
-      <w:hyperlink r:id="rId6">
+        </w:rPr>
+        <w:t>Blockchain</w:t>
+      </w:r>
+    </w:p>
+    <w:p>
+      <w:pPr>
+        <w:rPr>
+          <w:b/>
+        </w:rPr>
+      </w:pPr>
+      <w:r>
+        <w:rPr>
+          <w:b/>
+        </w:rPr>
+        <w:t>La blockchain es una tecnología que permite crear un</w:t>
+      </w:r>
+      <w:hyperlink r:id="rId5">
         <w:r>
           <w:rPr>
-            <w:b w:val="1"/>
-            <w:rtl w:val="0"/>
+            <w:b/>
           </w:rPr>
           <w:t xml:space="preserve"> </w:t>
         </w:r>
       </w:hyperlink>
-      <w:hyperlink r:id="rId7">
+      <w:hyperlink r:id="rId6">
         <w:r>
           <w:rPr>
-            <w:b w:val="1"/>
-            <w:rtl w:val="0"/>
+            <w:b/>
           </w:rPr>
-          <w:t xml:space="preserve">libro de contabilidad (ledger) distribuida</w:t>
+          <w:t>libro de contabilidad (ledger) distribuida</w:t>
         </w:r>
       </w:hyperlink>
       <w:r>
         <w:rPr>
-          <w:b w:val="1"/>
-          <w:rtl w:val="0"/>
+          <w:b/>
         </w:rPr>
         <w:t xml:space="preserve"> en una red de ordenadores sin necesidad de contar con un servidor o base de datos central. La actualización y manejo del mismo solo se puede realizar en consenso con todas las partes que forman la red (nodos).</w:t>
       </w:r>
@@ -60,14 +55,9 @@
     <w:p>
       <w:pPr>
         <w:rPr>
-          <w:b w:val="1"/>
-        </w:rPr>
-      </w:pPr>
-      <w:r>
-        <w:rPr>
-          <w:rtl w:val="0"/>
-        </w:rPr>
-      </w:r>
+          <w:b/>
+        </w:rPr>
+      </w:pPr>
     </w:p>
     <w:p>
       <w:pPr>
@@ -75,32 +65,29 @@
           <w:ilvl w:val="0"/>
           <w:numId w:val="2"/>
         </w:numPr>
-        <w:ind w:left="720" w:hanging="360"/>
-        <w:rPr>
-          <w:b w:val="1"/>
-        </w:rPr>
-      </w:pPr>
-      <w:r>
-        <w:rPr>
-          <w:b w:val="1"/>
-          <w:rtl w:val="0"/>
+        <w:rPr>
+          <w:b/>
+        </w:rPr>
+      </w:pPr>
+      <w:r>
+        <w:rPr>
+          <w:b/>
         </w:rPr>
         <w:t xml:space="preserve">Bloques: conjunto de transacciones confirmadas e información adicional que se ha incluido en la cadena de bloques. </w:t>
       </w:r>
     </w:p>
     <w:p>
       <w:pPr>
-        <w:ind w:left="720" w:firstLine="0"/>
-        <w:rPr>
-          <w:b w:val="1"/>
-        </w:rPr>
-      </w:pPr>
-      <w:r>
-        <w:rPr>
-          <w:b w:val="1"/>
-          <w:rtl w:val="0"/>
-        </w:rPr>
-        <w:t xml:space="preserve">Sus componentes son:</w:t>
+        <w:ind w:left="720"/>
+        <w:rPr>
+          <w:b/>
+        </w:rPr>
+      </w:pPr>
+      <w:r>
+        <w:rPr>
+          <w:b/>
+        </w:rPr>
+        <w:t>Sus componentes son:</w:t>
       </w:r>
     </w:p>
     <w:p>
@@ -109,17 +96,15 @@
           <w:ilvl w:val="1"/>
           <w:numId w:val="2"/>
         </w:numPr>
-        <w:ind w:left="1440" w:hanging="360"/>
-        <w:rPr>
-          <w:b w:val="1"/>
-        </w:rPr>
-      </w:pPr>
-      <w:r>
-        <w:rPr>
-          <w:b w:val="1"/>
-          <w:rtl w:val="0"/>
-        </w:rPr>
-        <w:t xml:space="preserve">Número de bloque</w:t>
+        <w:rPr>
+          <w:b/>
+        </w:rPr>
+      </w:pPr>
+      <w:r>
+        <w:rPr>
+          <w:b/>
+        </w:rPr>
+        <w:t>Número de bloque</w:t>
       </w:r>
     </w:p>
     <w:p>
@@ -128,17 +113,15 @@
           <w:ilvl w:val="1"/>
           <w:numId w:val="2"/>
         </w:numPr>
-        <w:ind w:left="1440" w:hanging="360"/>
-        <w:rPr>
-          <w:b w:val="1"/>
-        </w:rPr>
-      </w:pPr>
-      <w:r>
-        <w:rPr>
-          <w:b w:val="1"/>
-          <w:rtl w:val="0"/>
-        </w:rPr>
-        <w:t xml:space="preserve">Hash bloque anterior</w:t>
+        <w:rPr>
+          <w:b/>
+        </w:rPr>
+      </w:pPr>
+      <w:r>
+        <w:rPr>
+          <w:b/>
+        </w:rPr>
+        <w:t>Hash bloque anterior</w:t>
       </w:r>
     </w:p>
     <w:p>
@@ -147,17 +130,15 @@
           <w:ilvl w:val="1"/>
           <w:numId w:val="2"/>
         </w:numPr>
-        <w:ind w:left="1440" w:hanging="360"/>
-        <w:rPr>
-          <w:b w:val="1"/>
-        </w:rPr>
-      </w:pPr>
-      <w:r>
-        <w:rPr>
-          <w:b w:val="1"/>
-          <w:rtl w:val="0"/>
-        </w:rPr>
-        <w:t xml:space="preserve">Timestamp: Marca de tiempo que determina el momento exacto en que se ha minado y validado el bloque.</w:t>
+        <w:rPr>
+          <w:b/>
+        </w:rPr>
+      </w:pPr>
+      <w:r>
+        <w:rPr>
+          <w:b/>
+        </w:rPr>
+        <w:t>Timestamp: Marca de tiempo que determina el momento exacto en que se ha minado y validado el bloque.</w:t>
       </w:r>
     </w:p>
     <w:p>
@@ -166,17 +147,15 @@
           <w:ilvl w:val="1"/>
           <w:numId w:val="2"/>
         </w:numPr>
-        <w:ind w:left="1440" w:hanging="360"/>
-        <w:rPr>
-          <w:b w:val="1"/>
-        </w:rPr>
-      </w:pPr>
-      <w:r>
-        <w:rPr>
-          <w:b w:val="1"/>
-          <w:rtl w:val="0"/>
-        </w:rPr>
-        <w:t xml:space="preserve">Nonce: Número aleatorio.</w:t>
+        <w:rPr>
+          <w:b/>
+        </w:rPr>
+      </w:pPr>
+      <w:r>
+        <w:rPr>
+          <w:b/>
+        </w:rPr>
+        <w:t>Nonce: Número aleatorio.</w:t>
       </w:r>
     </w:p>
     <w:p>
@@ -185,15 +164,13 @@
           <w:ilvl w:val="1"/>
           <w:numId w:val="2"/>
         </w:numPr>
-        <w:ind w:left="1440" w:hanging="360"/>
-        <w:rPr>
-          <w:b w:val="1"/>
-        </w:rPr>
-      </w:pPr>
-      <w:r>
-        <w:rPr>
-          <w:b w:val="1"/>
-          <w:rtl w:val="0"/>
+        <w:rPr>
+          <w:b/>
+        </w:rPr>
+      </w:pPr>
+      <w:r>
+        <w:rPr>
+          <w:b/>
         </w:rPr>
         <w:t xml:space="preserve">Paquete de transacciones: Su tamaño depende de la blockchain específica. En Bitcoin es 1Mb, y en Ethereum depende de la cantidad de la cantidad de “gas”. </w:t>
       </w:r>
@@ -204,44 +181,44 @@
           <w:ilvl w:val="1"/>
           <w:numId w:val="2"/>
         </w:numPr>
-        <w:ind w:left="1440" w:hanging="360"/>
-        <w:rPr>
-          <w:b w:val="1"/>
-        </w:rPr>
-      </w:pPr>
-      <w:r>
-        <w:rPr>
-          <w:b w:val="1"/>
-          <w:rtl w:val="0"/>
-        </w:rPr>
-        <w:t xml:space="preserve">Hash final</w:t>
-      </w:r>
-    </w:p>
-    <w:p>
-      <w:pPr>
-        <w:rPr>
-          <w:b w:val="1"/>
-        </w:rPr>
-      </w:pPr>
-      <w:r>
-        <w:rPr>
-          <w:b w:val="1"/>
+        <w:rPr>
+          <w:b/>
+        </w:rPr>
+      </w:pPr>
+      <w:r>
+        <w:rPr>
+          <w:b/>
+        </w:rPr>
+        <w:t>Hash final</w:t>
+      </w:r>
+    </w:p>
+    <w:p>
+      <w:pPr>
+        <w:rPr>
+          <w:b/>
+        </w:rPr>
+      </w:pPr>
+      <w:r>
+        <w:rPr>
+          <w:b/>
+          <w:noProof/>
         </w:rPr>
         <w:drawing>
-          <wp:inline distB="114300" distT="114300" distL="114300" distR="114300">
+          <wp:inline distT="114300" distB="114300" distL="114300" distR="114300" wp14:anchorId="360FC75C" wp14:editId="360FC75D">
             <wp:extent cx="5731200" cy="1917700"/>
-            <wp:effectExtent b="0" l="0" r="0" t="0"/>
+            <wp:effectExtent l="0" t="0" r="0" b="0"/>
             <wp:docPr id="1" name="image1.png"/>
-            <a:graphic>
+            <wp:cNvGraphicFramePr/>
+            <a:graphic xmlns:a="http://schemas.openxmlformats.org/drawingml/2006/main">
               <a:graphicData uri="http://schemas.openxmlformats.org/drawingml/2006/picture">
-                <pic:pic>
+                <pic:pic xmlns:pic="http://schemas.openxmlformats.org/drawingml/2006/picture">
                   <pic:nvPicPr>
                     <pic:cNvPr id="0" name="image1.png"/>
                     <pic:cNvPicPr preferRelativeResize="0"/>
                   </pic:nvPicPr>
                   <pic:blipFill>
-                    <a:blip r:embed="rId8"/>
-                    <a:srcRect b="0" l="0" r="0" t="0"/>
+                    <a:blip r:embed="rId7"/>
+                    <a:srcRect/>
                     <a:stretch>
                       <a:fillRect/>
                     </a:stretch>
@@ -251,7 +228,9 @@
                       <a:off x="0" y="0"/>
                       <a:ext cx="5731200" cy="1917700"/>
                     </a:xfrm>
-                    <a:prstGeom prst="rect"/>
+                    <a:prstGeom prst="rect">
+                      <a:avLst/>
+                    </a:prstGeom>
                     <a:ln/>
                   </pic:spPr>
                 </pic:pic>
@@ -260,11 +239,6 @@
           </wp:inline>
         </w:drawing>
       </w:r>
-      <w:r>
-        <w:rPr>
-          <w:rtl w:val="0"/>
-        </w:rPr>
-      </w:r>
     </w:p>
     <w:p>
       <w:pPr>
@@ -272,32 +246,29 @@
           <w:ilvl w:val="0"/>
           <w:numId w:val="2"/>
         </w:numPr>
-        <w:ind w:left="720" w:hanging="360"/>
-        <w:rPr>
-          <w:b w:val="1"/>
-        </w:rPr>
-      </w:pPr>
-      <w:r>
-        <w:rPr>
-          <w:b w:val="1"/>
-          <w:rtl w:val="0"/>
-        </w:rPr>
-        <w:t xml:space="preserve">Nodos: ordenador/chip conectado a la red blockchain.</w:t>
-      </w:r>
-    </w:p>
-    <w:p>
-      <w:pPr>
-        <w:ind w:left="720" w:firstLine="0"/>
-        <w:rPr>
-          <w:b w:val="1"/>
-        </w:rPr>
-      </w:pPr>
-      <w:r>
-        <w:rPr>
-          <w:b w:val="1"/>
-          <w:rtl w:val="0"/>
-        </w:rPr>
-        <w:t xml:space="preserve">Hay tres tipos de nodos:</w:t>
+        <w:rPr>
+          <w:b/>
+        </w:rPr>
+      </w:pPr>
+      <w:r>
+        <w:rPr>
+          <w:b/>
+        </w:rPr>
+        <w:t>Nodos: ordenador/chip conectado a la red blockchain.</w:t>
+      </w:r>
+    </w:p>
+    <w:p>
+      <w:pPr>
+        <w:ind w:left="720"/>
+        <w:rPr>
+          <w:b/>
+        </w:rPr>
+      </w:pPr>
+      <w:r>
+        <w:rPr>
+          <w:b/>
+        </w:rPr>
+        <w:t>Hay tres tipos de nodos:</w:t>
       </w:r>
     </w:p>
     <w:p>
@@ -306,295 +277,461 @@
           <w:ilvl w:val="1"/>
           <w:numId w:val="2"/>
         </w:numPr>
-        <w:ind w:left="1440" w:hanging="360"/>
-        <w:rPr>
-          <w:b w:val="1"/>
-        </w:rPr>
-      </w:pPr>
-      <w:r>
-        <w:rPr>
-          <w:b w:val="1"/>
-          <w:rtl w:val="0"/>
+        <w:rPr>
+          <w:b/>
+        </w:rPr>
+      </w:pPr>
+      <w:r>
+        <w:rPr>
+          <w:b/>
         </w:rPr>
         <w:t xml:space="preserve">Nodos completos: Nodos que implementan el </w:t>
+      </w:r>
+      <w:hyperlink r:id="rId8">
+        <w:r>
+          <w:rPr>
+            <w:b/>
+          </w:rPr>
+          <w:t>software que almacena y distribuye una copia actualizada en tiempo real de la cadena de bloques</w:t>
+        </w:r>
+      </w:hyperlink>
+      <w:r>
+        <w:rPr>
+          <w:b/>
+        </w:rPr>
+        <w:t>.</w:t>
+      </w:r>
+    </w:p>
+    <w:p>
+      <w:pPr>
+        <w:numPr>
+          <w:ilvl w:val="2"/>
+          <w:numId w:val="2"/>
+        </w:numPr>
+        <w:rPr>
+          <w:b/>
+        </w:rPr>
+      </w:pPr>
+      <w:r>
+        <w:rPr>
+          <w:b/>
+        </w:rPr>
+        <w:t>Nodos mineros: Ejecutan software de minería para realizar las Proof of Work (PoW). Por ejemplo. en la blockchain de Bitcoin.</w:t>
+      </w:r>
+    </w:p>
+    <w:p>
+      <w:pPr>
+        <w:numPr>
+          <w:ilvl w:val="2"/>
+          <w:numId w:val="2"/>
+        </w:numPr>
+        <w:rPr>
+          <w:b/>
+        </w:rPr>
+      </w:pPr>
+      <w:r>
+        <w:rPr>
+          <w:b/>
+        </w:rPr>
+        <w:t>Nodos validadores: Se encargan de las Proof of Stake (PoS). Por ejemplo, en la blockchain de Ethereum.</w:t>
+      </w:r>
+    </w:p>
+    <w:p>
+      <w:pPr>
+        <w:numPr>
+          <w:ilvl w:val="2"/>
+          <w:numId w:val="2"/>
+        </w:numPr>
+        <w:rPr>
+          <w:b/>
+        </w:rPr>
+      </w:pPr>
+      <w:r>
+        <w:rPr>
+          <w:b/>
+        </w:rPr>
+        <w:t>Nodos de autoridad: Se encargan de las Proof of Authority (PoA). Por ejemplo, en las blockchains privadas.</w:t>
+      </w:r>
+    </w:p>
+    <w:p>
+      <w:pPr>
+        <w:numPr>
+          <w:ilvl w:val="2"/>
+          <w:numId w:val="2"/>
+        </w:numPr>
+        <w:rPr>
+          <w:b/>
+        </w:rPr>
+      </w:pPr>
+      <w:r>
+        <w:rPr>
+          <w:b/>
+        </w:rPr>
+        <w:t>Nodos maestros: Estabilizan y protegen todo el ecosistema y pueden ofrecer servicios como transacciones privadas, transacciones instantáneas, gestión y financiación de tesorería, y votación de gobernanza.</w:t>
+      </w:r>
+    </w:p>
+    <w:p>
+      <w:pPr>
+        <w:numPr>
+          <w:ilvl w:val="1"/>
+          <w:numId w:val="2"/>
+        </w:numPr>
+        <w:rPr>
+          <w:b/>
+        </w:rPr>
+      </w:pPr>
+      <w:r>
+        <w:rPr>
+          <w:b/>
+        </w:rPr>
+        <w:t>Nodos ligeros o de luz: No descargan la blockchain de manera completa, si no que prefieren recibir la información a través de terceros.</w:t>
+      </w:r>
+    </w:p>
+    <w:p>
+      <w:pPr>
+        <w:ind w:left="1440"/>
+        <w:rPr>
+          <w:b/>
+        </w:rPr>
+      </w:pPr>
+      <w:r>
+        <w:rPr>
+          <w:b/>
+        </w:rPr>
+        <w:lastRenderedPageBreak/>
+        <w:t xml:space="preserve">Son utilizados por personas que se dedican básicamente a realizar o recibir transacciones en su vida cotidiana utilizando esta plataforma como medio de pago </w:t>
+      </w:r>
+      <w:r>
+        <w:rPr>
+          <w:b/>
+        </w:rPr>
+        <w:t>(exchanges).</w:t>
+      </w:r>
+    </w:p>
+    <w:p>
+      <w:pPr>
+        <w:ind w:left="1440"/>
+        <w:rPr>
+          <w:b/>
+        </w:rPr>
+      </w:pPr>
+    </w:p>
+    <w:p>
+      <w:pPr>
+        <w:numPr>
+          <w:ilvl w:val="0"/>
+          <w:numId w:val="1"/>
+        </w:numPr>
+        <w:rPr>
+          <w:b/>
+        </w:rPr>
+      </w:pPr>
+      <w:r>
+        <w:rPr>
+          <w:b/>
+        </w:rPr>
+        <w:t>Wallets:</w:t>
+      </w:r>
+    </w:p>
+    <w:p>
+      <w:pPr>
+        <w:numPr>
+          <w:ilvl w:val="1"/>
+          <w:numId w:val="1"/>
+        </w:numPr>
+        <w:rPr>
+          <w:b/>
+          <w:lang w:val="en-GB"/>
+        </w:rPr>
+      </w:pPr>
+      <w:r>
+        <w:rPr>
+          <w:b/>
+          <w:lang w:val="en-GB"/>
+        </w:rPr>
+        <w:t>Full Wallet</w:t>
+      </w:r>
+      <w:r>
+        <w:rPr>
+          <w:b/>
+          <w:lang w:val="en-GB"/>
+        </w:rPr>
+        <w:t>s/Clients</w:t>
+      </w:r>
+      <w:r>
+        <w:rPr>
+          <w:b/>
+          <w:lang w:val="en-GB"/>
+        </w:rPr>
+        <w:t>: Pertenecen a</w:t>
+      </w:r>
+      <w:r>
+        <w:rPr>
+          <w:b/>
+          <w:lang w:val="en-GB"/>
+        </w:rPr>
+        <w:t xml:space="preserve"> nodos completos.</w:t>
+      </w:r>
+    </w:p>
+    <w:p>
+      <w:pPr>
+        <w:numPr>
+          <w:ilvl w:val="1"/>
+          <w:numId w:val="1"/>
+        </w:numPr>
+        <w:rPr>
+          <w:b/>
+          <w:lang w:val="en-GB"/>
+        </w:rPr>
+      </w:pPr>
+      <w:r>
+        <w:rPr>
+          <w:b/>
+          <w:lang w:val="en-GB"/>
+        </w:rPr>
+        <w:t>Lightweight Wallets</w:t>
+      </w:r>
+      <w:r>
+        <w:rPr>
+          <w:b/>
+          <w:lang w:val="en-GB"/>
+        </w:rPr>
+        <w:t>: Pertenecen a</w:t>
+      </w:r>
+      <w:r>
+        <w:rPr>
+          <w:b/>
+          <w:lang w:val="en-GB"/>
+        </w:rPr>
+        <w:t xml:space="preserve"> nodos ligeros.</w:t>
+      </w:r>
+    </w:p>
+    <w:p>
+      <w:pPr>
+        <w:numPr>
+          <w:ilvl w:val="2"/>
+          <w:numId w:val="1"/>
+        </w:numPr>
+        <w:rPr>
+          <w:b/>
+        </w:rPr>
+      </w:pPr>
+      <w:r>
+        <w:rPr>
+          <w:b/>
+        </w:rPr>
+        <w:t>Hot Wallet</w:t>
+      </w:r>
+    </w:p>
+    <w:p>
+      <w:pPr>
+        <w:numPr>
+          <w:ilvl w:val="3"/>
+          <w:numId w:val="1"/>
+        </w:numPr>
+        <w:rPr>
+          <w:b/>
+        </w:rPr>
+      </w:pPr>
+      <w:r>
+        <w:rPr>
+          <w:b/>
+        </w:rPr>
+        <w:t>Web</w:t>
+      </w:r>
+    </w:p>
+    <w:p>
+      <w:pPr>
+        <w:numPr>
+          <w:ilvl w:val="3"/>
+          <w:numId w:val="1"/>
+        </w:numPr>
+        <w:rPr>
+          <w:b/>
+        </w:rPr>
+      </w:pPr>
+      <w:r>
+        <w:rPr>
+          <w:b/>
+        </w:rPr>
+        <w:t>Desktop</w:t>
+      </w:r>
+    </w:p>
+    <w:p>
+      <w:pPr>
+        <w:numPr>
+          <w:ilvl w:val="3"/>
+          <w:numId w:val="1"/>
+        </w:numPr>
+        <w:rPr>
+          <w:b/>
+        </w:rPr>
+      </w:pPr>
+      <w:r>
+        <w:rPr>
+          <w:b/>
+        </w:rPr>
+        <w:t>App</w:t>
+      </w:r>
+    </w:p>
+    <w:p>
+      <w:pPr>
+        <w:numPr>
+          <w:ilvl w:val="2"/>
+          <w:numId w:val="1"/>
+        </w:numPr>
+        <w:rPr>
+          <w:b/>
+        </w:rPr>
+      </w:pPr>
+      <w:r>
+        <w:rPr>
+          <w:b/>
+        </w:rPr>
+        <w:t>Cold Wallet</w:t>
+      </w:r>
+    </w:p>
+    <w:p>
+      <w:pPr>
+        <w:numPr>
+          <w:ilvl w:val="3"/>
+          <w:numId w:val="1"/>
+        </w:numPr>
+        <w:rPr>
+          <w:b/>
+        </w:rPr>
+      </w:pPr>
+      <w:r>
+        <w:rPr>
+          <w:b/>
+        </w:rPr>
+        <w:t>Hardware</w:t>
+      </w:r>
+    </w:p>
+    <w:p>
+      <w:pPr>
+        <w:numPr>
+          <w:ilvl w:val="3"/>
+          <w:numId w:val="1"/>
+        </w:numPr>
+        <w:rPr>
+          <w:b/>
+        </w:rPr>
+      </w:pPr>
+      <w:r>
+        <w:rPr>
+          <w:b/>
+        </w:rPr>
+        <w:t>Paper</w:t>
+      </w:r>
+    </w:p>
+    <w:p>
+      <w:pPr>
+        <w:numPr>
+          <w:ilvl w:val="0"/>
+          <w:numId w:val="1"/>
+        </w:numPr>
+        <w:rPr>
+          <w:b/>
+        </w:rPr>
+      </w:pPr>
+      <w:r>
+        <w:rPr>
+          <w:b/>
+        </w:rPr>
+        <w:t>Minería/Validación:</w:t>
+      </w:r>
+    </w:p>
+    <w:p>
+      <w:pPr>
+        <w:numPr>
+          <w:ilvl w:val="1"/>
+          <w:numId w:val="1"/>
+        </w:numPr>
+        <w:rPr>
+          <w:b/>
+          <w:lang w:val="en-GB"/>
+        </w:rPr>
+      </w:pPr>
+      <w:r>
+        <w:rPr>
+          <w:b/>
+          <w:lang w:val="en-GB"/>
+        </w:rPr>
+        <w:t>Proof of Work (PoW): Se usa en Bitcoin y en Ethereum.</w:t>
+      </w:r>
+    </w:p>
+    <w:p>
+      <w:pPr>
+        <w:numPr>
+          <w:ilvl w:val="1"/>
+          <w:numId w:val="1"/>
+        </w:numPr>
+        <w:rPr>
+          <w:b/>
+        </w:rPr>
+      </w:pPr>
+      <w:r>
+        <w:rPr>
+          <w:b/>
+        </w:rPr>
+        <w:t>Proof of Stake (PoS).</w:t>
+      </w:r>
+    </w:p>
+    <w:p>
+      <w:pPr>
+        <w:numPr>
+          <w:ilvl w:val="1"/>
+          <w:numId w:val="1"/>
+        </w:numPr>
+        <w:rPr>
+          <w:b/>
+        </w:rPr>
+      </w:pPr>
+      <w:r>
+        <w:rPr>
+          <w:b/>
+        </w:rPr>
+        <w:t>Proof of Authority (PoA).</w:t>
+      </w:r>
+    </w:p>
+    <w:p>
+      <w:pPr>
+        <w:numPr>
+          <w:ilvl w:val="0"/>
+          <w:numId w:val="1"/>
+        </w:numPr>
+        <w:rPr>
+          <w:b/>
+        </w:rPr>
+      </w:pPr>
+      <w:r>
+        <w:rPr>
+          <w:b/>
+        </w:rPr>
+        <w:t>Smart Contracts: Aparecieron en la red de Ethereum. Es un tipo especial de instrucciones que es almacenada en la</w:t>
       </w:r>
       <w:hyperlink r:id="rId9">
         <w:r>
           <w:rPr>
-            <w:b w:val="1"/>
-            <w:rtl w:val="0"/>
-          </w:rPr>
-          <w:t xml:space="preserve">software que almacena y distribuye una copia actualizada en tiempo real de la cadena de bloques</w:t>
-        </w:r>
-      </w:hyperlink>
-      <w:r>
-        <w:rPr>
-          <w:b w:val="1"/>
-          <w:rtl w:val="0"/>
-        </w:rPr>
-        <w:t xml:space="preserve">.</w:t>
-      </w:r>
-    </w:p>
-    <w:p>
-      <w:pPr>
-        <w:numPr>
-          <w:ilvl w:val="2"/>
-          <w:numId w:val="2"/>
-        </w:numPr>
-        <w:ind w:left="2160" w:hanging="360"/>
-        <w:rPr>
-          <w:b w:val="1"/>
-        </w:rPr>
-      </w:pPr>
-      <w:r>
-        <w:rPr>
-          <w:b w:val="1"/>
-          <w:rtl w:val="0"/>
-        </w:rPr>
-        <w:t xml:space="preserve">Nodos mineros: Ejecutan software de minería para realizar las Proof of Work (PoW). Por ejemplo. en la blockchain de Bitcoin.</w:t>
-      </w:r>
-    </w:p>
-    <w:p>
-      <w:pPr>
-        <w:numPr>
-          <w:ilvl w:val="2"/>
-          <w:numId w:val="2"/>
-        </w:numPr>
-        <w:ind w:left="2160" w:hanging="360"/>
-        <w:rPr>
-          <w:b w:val="1"/>
-        </w:rPr>
-      </w:pPr>
-      <w:r>
-        <w:rPr>
-          <w:b w:val="1"/>
-          <w:rtl w:val="0"/>
-        </w:rPr>
-        <w:t xml:space="preserve">Nodos validadores: Se encargan de las Proof of Stake (PoS). Por ejemplo, en la blockchain de Ethereum.</w:t>
-      </w:r>
-    </w:p>
-    <w:p>
-      <w:pPr>
-        <w:numPr>
-          <w:ilvl w:val="2"/>
-          <w:numId w:val="2"/>
-        </w:numPr>
-        <w:ind w:left="2160" w:hanging="360"/>
-        <w:rPr>
-          <w:b w:val="1"/>
-        </w:rPr>
-      </w:pPr>
-      <w:r>
-        <w:rPr>
-          <w:b w:val="1"/>
-          <w:rtl w:val="0"/>
-        </w:rPr>
-        <w:t xml:space="preserve">Nodos de autoridad: Se encargan de las Proof of Authority (PoA). Por ejemplo, en las blockchains privadas.</w:t>
-      </w:r>
-    </w:p>
-    <w:p>
-      <w:pPr>
-        <w:numPr>
-          <w:ilvl w:val="2"/>
-          <w:numId w:val="2"/>
-        </w:numPr>
-        <w:ind w:left="2160" w:hanging="360"/>
-        <w:rPr>
-          <w:b w:val="1"/>
-        </w:rPr>
-      </w:pPr>
-      <w:r>
-        <w:rPr>
-          <w:b w:val="1"/>
-          <w:rtl w:val="0"/>
-        </w:rPr>
-        <w:t xml:space="preserve">Nodos maestros: Estabilizan y protegen todo el ecosistema y pueden ofrecer servicios como transacciones privadas, transacciones instantáneas, gestión y financiación de tesorería, y votación de gobernanza.</w:t>
-      </w:r>
-    </w:p>
-    <w:p>
-      <w:pPr>
-        <w:numPr>
-          <w:ilvl w:val="1"/>
-          <w:numId w:val="2"/>
-        </w:numPr>
-        <w:ind w:left="1440" w:hanging="360"/>
-        <w:rPr>
-          <w:b w:val="1"/>
-        </w:rPr>
-      </w:pPr>
-      <w:r>
-        <w:rPr>
-          <w:b w:val="1"/>
-          <w:rtl w:val="0"/>
-        </w:rPr>
-        <w:t xml:space="preserve">Nodos ligeros o de luz: No descargan la blockchain de manera completa, si no que prefieren recibir la información a través de terceros.</w:t>
-      </w:r>
-    </w:p>
-    <w:p>
-      <w:pPr>
-        <w:ind w:left="1440" w:firstLine="0"/>
-        <w:rPr>
-          <w:b w:val="1"/>
-        </w:rPr>
-      </w:pPr>
-      <w:r>
-        <w:rPr>
-          <w:b w:val="1"/>
-          <w:rtl w:val="0"/>
-        </w:rPr>
-        <w:t xml:space="preserve">Son utilizados por personas que se dedican básicamente a realizar o recibir transacciones en su vida cotidiana utilizando esta plataforma como medio de pago a través de monederos (wallets).</w:t>
-      </w:r>
-    </w:p>
-    <w:p>
-      <w:pPr>
-        <w:ind w:left="1440" w:firstLine="0"/>
-        <w:rPr>
-          <w:b w:val="1"/>
-        </w:rPr>
-      </w:pPr>
-      <w:r>
-        <w:rPr>
-          <w:rtl w:val="0"/>
-        </w:rPr>
-      </w:r>
-    </w:p>
-    <w:p>
-      <w:pPr>
-        <w:numPr>
-          <w:ilvl w:val="0"/>
-          <w:numId w:val="1"/>
-        </w:numPr>
-        <w:ind w:left="720" w:hanging="360"/>
-        <w:rPr>
-          <w:b w:val="1"/>
-          <w:u w:val="none"/>
-        </w:rPr>
-      </w:pPr>
-      <w:r>
-        <w:rPr>
-          <w:b w:val="1"/>
-          <w:rtl w:val="0"/>
-        </w:rPr>
-        <w:t xml:space="preserve">Minería/Validación:</w:t>
-      </w:r>
-    </w:p>
-    <w:p>
-      <w:pPr>
-        <w:numPr>
-          <w:ilvl w:val="1"/>
-          <w:numId w:val="1"/>
-        </w:numPr>
-        <w:ind w:left="1440" w:hanging="360"/>
-        <w:rPr>
-          <w:b w:val="1"/>
-          <w:u w:val="none"/>
-        </w:rPr>
-      </w:pPr>
-      <w:r>
-        <w:rPr>
-          <w:b w:val="1"/>
-          <w:rtl w:val="0"/>
-        </w:rPr>
-        <w:t xml:space="preserve">Proof of Work (PoW): Se usa en Bitcoin y en Ethereum.</w:t>
-      </w:r>
-    </w:p>
-    <w:p>
-      <w:pPr>
-        <w:numPr>
-          <w:ilvl w:val="1"/>
-          <w:numId w:val="1"/>
-        </w:numPr>
-        <w:ind w:left="1440" w:hanging="360"/>
-        <w:rPr>
-          <w:b w:val="1"/>
-          <w:u w:val="none"/>
-        </w:rPr>
-      </w:pPr>
-      <w:r>
-        <w:rPr>
-          <w:b w:val="1"/>
-          <w:rtl w:val="0"/>
-        </w:rPr>
-        <w:t xml:space="preserve">Proof of Stake (PoS).</w:t>
-      </w:r>
-    </w:p>
-    <w:p>
-      <w:pPr>
-        <w:numPr>
-          <w:ilvl w:val="1"/>
-          <w:numId w:val="1"/>
-        </w:numPr>
-        <w:ind w:left="1440" w:hanging="360"/>
-        <w:rPr>
-          <w:b w:val="1"/>
-          <w:u w:val="none"/>
-        </w:rPr>
-      </w:pPr>
-      <w:r>
-        <w:rPr>
-          <w:b w:val="1"/>
-          <w:rtl w:val="0"/>
-        </w:rPr>
-        <w:t xml:space="preserve">Proof of Authority (PoA).</w:t>
-      </w:r>
-    </w:p>
-    <w:p>
-      <w:pPr>
-        <w:numPr>
-          <w:ilvl w:val="0"/>
-          <w:numId w:val="1"/>
-        </w:numPr>
-        <w:ind w:left="720" w:hanging="360"/>
-        <w:rPr>
-          <w:b w:val="1"/>
-          <w:u w:val="none"/>
-        </w:rPr>
-      </w:pPr>
-      <w:r>
-        <w:rPr>
-          <w:b w:val="1"/>
-          <w:rtl w:val="0"/>
-        </w:rPr>
-        <w:t xml:space="preserve">Smart Contracts: Apa</w:t>
-      </w:r>
-      <w:r>
-        <w:rPr>
-          <w:b w:val="1"/>
-          <w:rtl w:val="0"/>
-        </w:rPr>
-        <w:t xml:space="preserve">recieron en la red de Ethereum. Es un tipo especial de instrucciones que es almacenada en la</w:t>
-      </w:r>
-      <w:hyperlink r:id="rId10">
-        <w:r>
-          <w:rPr>
-            <w:b w:val="1"/>
-            <w:rtl w:val="0"/>
+            <w:b/>
           </w:rPr>
           <w:t xml:space="preserve"> </w:t>
         </w:r>
       </w:hyperlink>
-      <w:hyperlink r:id="rId11">
+      <w:hyperlink r:id="rId10">
         <w:r>
           <w:rPr>
-            <w:b w:val="1"/>
-            <w:rtl w:val="0"/>
+            <w:b/>
           </w:rPr>
-          <w:t xml:space="preserve">blockchain</w:t>
+          <w:t>blockchain</w:t>
         </w:r>
       </w:hyperlink>
       <w:r>
         <w:rPr>
-          <w:b w:val="1"/>
-          <w:rtl w:val="0"/>
-        </w:rPr>
-        <w:t xml:space="preserve">. Y que ad</w:t>
-      </w:r>
-      <w:r>
-        <w:rPr>
-          <w:b w:val="1"/>
-          <w:rtl w:val="0"/>
-        </w:rPr>
-        <w:t xml:space="preserve">emás tiene la capacidad de autoejecutar acciones de acuerdo a una serie de parámetros ya programados. Todo esto de forma inmutable, transparente y completamente segura.</w:t>
+          <w:b/>
+        </w:rPr>
+        <w:t>. Y que además tiene la capacidad de autoejecutar acciones de acuerdo a una serie de parámetros ya programados. Todo esto de forma inmutable, transparente y completamente segura.</w:t>
       </w:r>
     </w:p>
     <w:p>
@@ -603,18 +740,15 @@
           <w:ilvl w:val="0"/>
           <w:numId w:val="1"/>
         </w:numPr>
-        <w:ind w:left="720" w:hanging="360"/>
-        <w:rPr>
-          <w:b w:val="1"/>
-          <w:u w:val="none"/>
-        </w:rPr>
-      </w:pPr>
-      <w:r>
-        <w:rPr>
-          <w:b w:val="1"/>
-          <w:rtl w:val="0"/>
-        </w:rPr>
-        <w:t xml:space="preserve">Tokens: Son unidades de valor.</w:t>
+        <w:rPr>
+          <w:b/>
+        </w:rPr>
+      </w:pPr>
+      <w:r>
+        <w:rPr>
+          <w:b/>
+        </w:rPr>
+        <w:t>Tokens: Son unidades de valor.</w:t>
       </w:r>
     </w:p>
     <w:p>
@@ -623,16 +757,13 @@
           <w:ilvl w:val="1"/>
           <w:numId w:val="1"/>
         </w:numPr>
-        <w:ind w:left="1440" w:hanging="360"/>
-        <w:rPr>
-          <w:b w:val="1"/>
-          <w:u w:val="none"/>
-        </w:rPr>
-      </w:pPr>
-      <w:r>
-        <w:rPr>
-          <w:b w:val="1"/>
-          <w:rtl w:val="0"/>
+        <w:rPr>
+          <w:b/>
+        </w:rPr>
+      </w:pPr>
+      <w:r>
+        <w:rPr>
+          <w:b/>
         </w:rPr>
         <w:t xml:space="preserve">Tokens Fungibles: Aquellos que se pueden sustituir indistintamente. </w:t>
       </w:r>
@@ -643,18 +774,15 @@
           <w:ilvl w:val="2"/>
           <w:numId w:val="1"/>
         </w:numPr>
-        <w:ind w:left="2160" w:hanging="360"/>
-        <w:rPr>
-          <w:b w:val="1"/>
-          <w:u w:val="none"/>
-        </w:rPr>
-      </w:pPr>
-      <w:r>
-        <w:rPr>
-          <w:b w:val="1"/>
-          <w:rtl w:val="0"/>
-        </w:rPr>
-        <w:t xml:space="preserve">ICO: Criptomonedas. Este tipo de token está relacionado con el entorno blockchain que tiene detrás (bitcoins en la red Bitcoin, ethers en Ethereum…)</w:t>
+        <w:rPr>
+          <w:b/>
+        </w:rPr>
+      </w:pPr>
+      <w:r>
+        <w:rPr>
+          <w:b/>
+        </w:rPr>
+        <w:t>ICO: Criptomonedas. Este tipo de token está relacionado con el entorno blockchain que tiene detrás (bitcoins en la red Bitcoin, ethers en Ethereum…)</w:t>
       </w:r>
     </w:p>
     <w:p>
@@ -663,33 +791,29 @@
           <w:ilvl w:val="2"/>
           <w:numId w:val="1"/>
         </w:numPr>
-        <w:ind w:left="2160" w:hanging="360"/>
-        <w:rPr>
-          <w:b w:val="1"/>
-          <w:u w:val="none"/>
-        </w:rPr>
-      </w:pPr>
-      <w:r>
-        <w:rPr>
-          <w:b w:val="1"/>
-          <w:rtl w:val="0"/>
-        </w:rPr>
-        <w:t xml:space="preserve">Utility Tokens (ITO): Es lo que se conoce popularmente como tokens. Tienen utilidad dentro de un entorno concreto de smart contracts. Ejemplo en la vida real: los billetes del monopoly.</w:t>
-      </w:r>
-    </w:p>
-    <w:p>
-      <w:pPr>
-        <w:ind w:left="2160" w:firstLine="0"/>
-        <w:rPr>
-          <w:b w:val="1"/>
-        </w:rPr>
-      </w:pPr>
-      <w:r>
-        <w:rPr>
-          <w:b w:val="1"/>
-          <w:rtl w:val="0"/>
-        </w:rPr>
-        <w:t xml:space="preserve">Sigue el estándar ERC-20.</w:t>
+        <w:rPr>
+          <w:b/>
+        </w:rPr>
+      </w:pPr>
+      <w:r>
+        <w:rPr>
+          <w:b/>
+        </w:rPr>
+        <w:t>Utility Tokens (ITO): Es lo que se conoce popularmente como tokens. Tienen utilidad dentro de un entorno concreto de smart contracts. Ejemplo en la vida real: los billetes del monopoly.</w:t>
+      </w:r>
+    </w:p>
+    <w:p>
+      <w:pPr>
+        <w:ind w:left="2160"/>
+        <w:rPr>
+          <w:b/>
+        </w:rPr>
+      </w:pPr>
+      <w:r>
+        <w:rPr>
+          <w:b/>
+        </w:rPr>
+        <w:t>Sigue el estándar ERC-20.</w:t>
       </w:r>
     </w:p>
     <w:p>
@@ -698,33 +822,29 @@
           <w:ilvl w:val="2"/>
           <w:numId w:val="1"/>
         </w:numPr>
-        <w:ind w:left="2160" w:hanging="360"/>
-        <w:rPr>
-          <w:b w:val="1"/>
-          <w:u w:val="none"/>
-        </w:rPr>
-      </w:pPr>
-      <w:r>
-        <w:rPr>
-          <w:b w:val="1"/>
-          <w:rtl w:val="0"/>
-        </w:rPr>
-        <w:t xml:space="preserve">Security Token: Relacionado con acciones o participaciones en un negocio.</w:t>
-      </w:r>
-    </w:p>
-    <w:p>
-      <w:pPr>
-        <w:ind w:left="2160" w:firstLine="0"/>
-        <w:rPr>
-          <w:b w:val="1"/>
-        </w:rPr>
-      </w:pPr>
-      <w:r>
-        <w:rPr>
-          <w:b w:val="1"/>
-          <w:rtl w:val="0"/>
-        </w:rPr>
-        <w:t xml:space="preserve">Sigue el estándar ERC-1400.</w:t>
+        <w:rPr>
+          <w:b/>
+        </w:rPr>
+      </w:pPr>
+      <w:r>
+        <w:rPr>
+          <w:b/>
+        </w:rPr>
+        <w:t>Security Token: Relacionado con acciones o participaciones en un negocio.</w:t>
+      </w:r>
+    </w:p>
+    <w:p>
+      <w:pPr>
+        <w:ind w:left="2160"/>
+        <w:rPr>
+          <w:b/>
+        </w:rPr>
+      </w:pPr>
+      <w:r>
+        <w:rPr>
+          <w:b/>
+        </w:rPr>
+        <w:t>Sigue el estándar ERC-1400.</w:t>
       </w:r>
     </w:p>
     <w:p>
@@ -733,44 +853,57 @@
           <w:ilvl w:val="1"/>
           <w:numId w:val="1"/>
         </w:numPr>
-        <w:ind w:left="1440" w:hanging="360"/>
-        <w:rPr>
-          <w:b w:val="1"/>
-          <w:u w:val="none"/>
-        </w:rPr>
-      </w:pPr>
-      <w:r>
-        <w:rPr>
-          <w:b w:val="1"/>
-          <w:rtl w:val="0"/>
-        </w:rPr>
-        <w:t xml:space="preserve">Tokens No Fungibles (NFTs): Aquellos que NO se pueden sustituir indistintamente. Es decir, aquellos tokens que representan objetos, activos, o servicios de la vida real que tienen una identidad propia insustituible. Ejemplo en la vida real: La versión original de una obra de arte. Siguen el estándar ERC-721.</w:t>
-      </w:r>
-    </w:p>
-    <w:p>
-      <w:pPr>
-        <w:rPr>
-          <w:b w:val="1"/>
-        </w:rPr>
-      </w:pPr>
-      <w:r>
-        <w:rPr>
-          <w:rtl w:val="0"/>
-        </w:rPr>
-      </w:r>
+        <w:rPr>
+          <w:b/>
+        </w:rPr>
+      </w:pPr>
+      <w:r>
+        <w:rPr>
+          <w:b/>
+        </w:rPr>
+        <w:t>Tokens No Fungibles (NFTs): Aquellos que NO se pueden sustituir indistintamente. Es decir, aquellos tokens que representan objetos, activos, o servicios de la vida real que tienen una identidad propia insustituible. Ejemplo en la vida real: La versión original de una obra de arte. Siguen el estándar ERC-721.</w:t>
+      </w:r>
+    </w:p>
+    <w:p>
+      <w:pPr>
+        <w:numPr>
+          <w:ilvl w:val="0"/>
+          <w:numId w:val="1"/>
+        </w:numPr>
+        <w:rPr>
+          <w:b/>
+        </w:rPr>
+      </w:pPr>
+      <w:r>
+        <w:rPr>
+          <w:b/>
+        </w:rPr>
+        <w:t>Exchange</w:t>
+      </w:r>
+    </w:p>
+    <w:p>
+      <w:pPr>
+        <w:rPr>
+          <w:b/>
+        </w:rPr>
+      </w:pPr>
     </w:p>
     <w:sectPr>
-      <w:pgSz w:h="16834" w:w="11909" w:orient="portrait"/>
-      <w:pgMar w:bottom="1440" w:top="1440" w:left="1440" w:right="1440" w:header="720" w:footer="720"/>
+      <w:pgSz w:w="11909" w:h="16834"/>
+      <w:pgMar w:top="1440" w:right="1440" w:bottom="1440" w:left="1440" w:header="720" w:footer="720" w:gutter="0"/>
       <w:pgNumType w:start="1"/>
+      <w:cols w:space="720"/>
     </w:sectPr>
   </w:body>
 </w:document>
 </file>
 
 <file path=word/numbering.xml><?xml version="1.0" encoding="utf-8"?>
-<w:numbering xmlns:mc="http://schemas.openxmlformats.org/markup-compatibility/2006" xmlns:o="urn:schemas-microsoft-com:office:office" xmlns:r="http://schemas.openxmlformats.org/officeDocument/2006/relationships" xmlns:m="http://schemas.openxmlformats.org/officeDocument/2006/math" xmlns:v="urn:schemas-microsoft-com:vml" xmlns:wp="http://schemas.openxmlformats.org/drawingml/2006/wordprocessingDrawing" xmlns:w10="urn:schemas-microsoft-com:office:word" xmlns:w="http://schemas.openxmlformats.org/wordprocessingml/2006/main" xmlns:wne="http://schemas.microsoft.com/office/word/2006/wordml" xmlns:sl="http://schemas.openxmlformats.org/schemaLibrary/2006/main" xmlns:a="http://schemas.openxmlformats.org/drawingml/2006/main" xmlns:pic="http://schemas.openxmlformats.org/drawingml/2006/picture" xmlns:c="http://schemas.openxmlformats.org/drawingml/2006/chart" xmlns:lc="http://schemas.openxmlformats.org/drawingml/2006/lockedCanvas" xmlns:dgm="http://schemas.openxmlformats.org/drawingml/2006/diagram" xmlns:wps="http://schemas.microsoft.com/office/word/2010/wordprocessingShape" xmlns:wpg="http://schemas.microsoft.com/office/word/2010/wordprocessingGroup" xmlns:w14="http://schemas.microsoft.com/office/word/2010/wordml" xmlns:w15="http://schemas.microsoft.com/office/word/2012/wordml">
-  <w:abstractNum w:abstractNumId="1">
+<w:numbering xmlns:wpc="http://schemas.microsoft.com/office/word/2010/wordprocessingCanvas" xmlns:cx="http://schemas.microsoft.com/office/drawing/2014/chartex" xmlns:cx1="http://schemas.microsoft.com/office/drawing/2015/9/8/chartex" xmlns:cx2="http://schemas.microsoft.com/office/drawing/2015/10/21/chartex" xmlns:cx3="http://schemas.microsoft.com/office/drawing/2016/5/9/chartex" xmlns:cx4="http://schemas.microsoft.com/office/drawing/2016/5/10/chartex" xmlns:cx5="http://schemas.microsoft.com/office/drawing/2016/5/11/chartex" xmlns:cx6="http://schemas.microsoft.com/office/drawing/2016/5/12/chartex" xmlns:cx7="http://schemas.microsoft.com/office/drawing/2016/5/13/chartex" xmlns:cx8="http://schemas.microsoft.com/office/drawing/2016/5/14/chartex" xmlns:mc="http://schemas.openxmlformats.org/markup-compatibility/2006" xmlns:aink="http://schemas.microsoft.com/office/drawing/2016/ink" xmlns:am3d="http://schemas.microsoft.com/office/drawing/2017/model3d" xmlns:o="urn:schemas-microsoft-com:office:office" xmlns:oel="http://schemas.microsoft.com/office/2019/extlst" xmlns:r="http://schemas.openxmlformats.org/officeDocument/2006/relationships" xmlns:m="http://schemas.openxmlformats.org/officeDocument/2006/math" xmlns:v="urn:schemas-microsoft-com:vml" xmlns:wp14="http://schemas.microsoft.com/office/word/2010/wordprocessingDrawing" xmlns:wp="http://schemas.openxmlformats.org/drawingml/2006/wordprocessingDrawing" xmlns:w10="urn:schemas-microsoft-com:office:word" xmlns:w="http://schemas.openxmlformats.org/wordprocessingml/2006/main" xmlns:w14="http://schemas.microsoft.com/office/word/2010/wordml" xmlns:w15="http://schemas.microsoft.com/office/word/2012/wordml" xmlns:w16cex="http://schemas.microsoft.com/office/word/2018/wordml/cex" xmlns:w16cid="http://schemas.microsoft.com/office/word/2016/wordml/cid" xmlns:w16="http://schemas.microsoft.com/office/word/2018/wordml" xmlns:w16sdtdh="http://schemas.microsoft.com/office/word/2020/wordml/sdtdatahash" xmlns:w16se="http://schemas.microsoft.com/office/word/2015/wordml/symex" xmlns:wpg="http://schemas.microsoft.com/office/word/2010/wordprocessingGroup" xmlns:wpi="http://schemas.microsoft.com/office/word/2010/wordprocessingInk" xmlns:wne="http://schemas.microsoft.com/office/word/2006/wordml" xmlns:wps="http://schemas.microsoft.com/office/word/2010/wordprocessingShape" mc:Ignorable="w14 w15 w16se w16cid w16 w16cex w16sdtdh wp14">
+  <w:abstractNum w:abstractNumId="0" w15:restartNumberingAfterBreak="0">
+    <w:nsid w:val="165A26B8"/>
+    <w:multiLevelType w:val="multilevel"/>
+    <w:tmpl w:val="2B085586"/>
     <w:lvl w:ilvl="0">
       <w:start w:val="1"/>
       <w:numFmt w:val="bullet"/>
@@ -880,7 +1013,10 @@
       </w:rPr>
     </w:lvl>
   </w:abstractNum>
-  <w:abstractNum w:abstractNumId="2">
+  <w:abstractNum w:abstractNumId="1" w15:restartNumberingAfterBreak="0">
+    <w:nsid w:val="44AF35AA"/>
+    <w:multiLevelType w:val="multilevel"/>
+    <w:tmpl w:val="CE9CD7BE"/>
     <w:lvl w:ilvl="0">
       <w:start w:val="1"/>
       <w:numFmt w:val="bullet"/>
@@ -990,24 +1126,24 @@
       </w:rPr>
     </w:lvl>
   </w:abstractNum>
-  <w:num w:numId="1">
+  <w:num w:numId="1" w16cid:durableId="1584534240">
+    <w:abstractNumId w:val="0"/>
+  </w:num>
+  <w:num w:numId="2" w16cid:durableId="689910368">
     <w:abstractNumId w:val="1"/>
-  </w:num>
-  <w:num w:numId="2">
-    <w:abstractNumId w:val="2"/>
   </w:num>
 </w:numbering>
 </file>
 
 <file path=word/styles.xml><?xml version="1.0" encoding="utf-8"?>
-<w:styles xmlns:mc="http://schemas.openxmlformats.org/markup-compatibility/2006" xmlns:o="urn:schemas-microsoft-com:office:office" xmlns:r="http://schemas.openxmlformats.org/officeDocument/2006/relationships" xmlns:m="http://schemas.openxmlformats.org/officeDocument/2006/math" xmlns:v="urn:schemas-microsoft-com:vml" xmlns:wp="http://schemas.openxmlformats.org/drawingml/2006/wordprocessingDrawing" xmlns:w10="urn:schemas-microsoft-com:office:word" xmlns:w="http://schemas.openxmlformats.org/wordprocessingml/2006/main" xmlns:wne="http://schemas.microsoft.com/office/word/2006/wordml" xmlns:sl="http://schemas.openxmlformats.org/schemaLibrary/2006/main" xmlns:a="http://schemas.openxmlformats.org/drawingml/2006/main" xmlns:pic="http://schemas.openxmlformats.org/drawingml/2006/picture" xmlns:c="http://schemas.openxmlformats.org/drawingml/2006/chart" xmlns:lc="http://schemas.openxmlformats.org/drawingml/2006/lockedCanvas" xmlns:dgm="http://schemas.openxmlformats.org/drawingml/2006/diagram" xmlns:wps="http://schemas.microsoft.com/office/word/2010/wordprocessingShape" xmlns:wpg="http://schemas.microsoft.com/office/word/2010/wordprocessingGroup" xmlns:w14="http://schemas.microsoft.com/office/word/2010/wordml" xmlns:w15="http://schemas.microsoft.com/office/word/2012/wordml">
+<w:styles xmlns:mc="http://schemas.openxmlformats.org/markup-compatibility/2006" xmlns:r="http://schemas.openxmlformats.org/officeDocument/2006/relationships" xmlns:w="http://schemas.openxmlformats.org/wordprocessingml/2006/main" xmlns:w14="http://schemas.microsoft.com/office/word/2010/wordml" xmlns:w15="http://schemas.microsoft.com/office/word/2012/wordml" xmlns:w16cex="http://schemas.microsoft.com/office/word/2018/wordml/cex" xmlns:w16cid="http://schemas.microsoft.com/office/word/2016/wordml/cid" xmlns:w16="http://schemas.microsoft.com/office/word/2018/wordml" xmlns:w16sdtdh="http://schemas.microsoft.com/office/word/2020/wordml/sdtdatahash" xmlns:w16se="http://schemas.microsoft.com/office/word/2015/wordml/symex" mc:Ignorable="w14 w15 w16se w16cid w16 w16cex w16sdtdh">
   <w:docDefaults>
     <w:rPrDefault>
       <w:rPr>
-        <w:rFonts w:ascii="Arial" w:cs="Arial" w:eastAsia="Arial" w:hAnsi="Arial"/>
+        <w:rFonts w:ascii="Arial" w:eastAsia="Arial" w:hAnsi="Arial" w:cs="Arial"/>
         <w:sz w:val="22"/>
         <w:szCs w:val="22"/>
-        <w:lang w:val="es"/>
+        <w:lang w:val="es" w:eastAsia="es-ES" w:bidi="ar-SA"/>
       </w:rPr>
     </w:rPrDefault>
     <w:pPrDefault>
@@ -1016,69 +1152,457 @@
       </w:pPr>
     </w:pPrDefault>
   </w:docDefaults>
-  <w:style w:type="paragraph" w:styleId="Normal" w:default="1">
-    <w:name w:val="normal"/>
+  <w:latentStyles w:defLockedState="0" w:defUIPriority="99" w:defSemiHidden="0" w:defUnhideWhenUsed="0" w:defQFormat="0" w:count="376">
+    <w:lsdException w:name="Normal" w:uiPriority="0" w:qFormat="1"/>
+    <w:lsdException w:name="heading 1" w:uiPriority="9" w:qFormat="1"/>
+    <w:lsdException w:name="heading 2" w:semiHidden="1" w:uiPriority="9" w:unhideWhenUsed="1" w:qFormat="1"/>
+    <w:lsdException w:name="heading 3" w:semiHidden="1" w:uiPriority="9" w:unhideWhenUsed="1" w:qFormat="1"/>
+    <w:lsdException w:name="heading 4" w:semiHidden="1" w:uiPriority="9" w:unhideWhenUsed="1" w:qFormat="1"/>
+    <w:lsdException w:name="heading 5" w:semiHidden="1" w:uiPriority="9" w:unhideWhenUsed="1" w:qFormat="1"/>
+    <w:lsdException w:name="heading 6" w:semiHidden="1" w:uiPriority="9" w:unhideWhenUsed="1" w:qFormat="1"/>
+    <w:lsdException w:name="heading 7" w:semiHidden="1" w:uiPriority="9" w:unhideWhenUsed="1" w:qFormat="1"/>
+    <w:lsdException w:name="heading 8" w:semiHidden="1" w:uiPriority="9" w:unhideWhenUsed="1" w:qFormat="1"/>
+    <w:lsdException w:name="heading 9" w:semiHidden="1" w:uiPriority="9" w:unhideWhenUsed="1" w:qFormat="1"/>
+    <w:lsdException w:name="index 1" w:semiHidden="1" w:unhideWhenUsed="1"/>
+    <w:lsdException w:name="index 2" w:semiHidden="1" w:unhideWhenUsed="1"/>
+    <w:lsdException w:name="index 3" w:semiHidden="1" w:unhideWhenUsed="1"/>
+    <w:lsdException w:name="index 4" w:semiHidden="1" w:unhideWhenUsed="1"/>
+    <w:lsdException w:name="index 5" w:semiHidden="1" w:unhideWhenUsed="1"/>
+    <w:lsdException w:name="index 6" w:semiHidden="1" w:unhideWhenUsed="1"/>
+    <w:lsdException w:name="index 7" w:semiHidden="1" w:unhideWhenUsed="1"/>
+    <w:lsdException w:name="index 8" w:semiHidden="1" w:unhideWhenUsed="1"/>
+    <w:lsdException w:name="index 9" w:semiHidden="1" w:unhideWhenUsed="1"/>
+    <w:lsdException w:name="toc 1" w:semiHidden="1" w:uiPriority="39" w:unhideWhenUsed="1"/>
+    <w:lsdException w:name="toc 2" w:semiHidden="1" w:uiPriority="39" w:unhideWhenUsed="1"/>
+    <w:lsdException w:name="toc 3" w:semiHidden="1" w:uiPriority="39" w:unhideWhenUsed="1"/>
+    <w:lsdException w:name="toc 4" w:semiHidden="1" w:uiPriority="39" w:unhideWhenUsed="1"/>
+    <w:lsdException w:name="toc 5" w:semiHidden="1" w:uiPriority="39" w:unhideWhenUsed="1"/>
+    <w:lsdException w:name="toc 6" w:semiHidden="1" w:uiPriority="39" w:unhideWhenUsed="1"/>
+    <w:lsdException w:name="toc 7" w:semiHidden="1" w:uiPriority="39" w:unhideWhenUsed="1"/>
+    <w:lsdException w:name="toc 8" w:semiHidden="1" w:uiPriority="39" w:unhideWhenUsed="1"/>
+    <w:lsdException w:name="toc 9" w:semiHidden="1" w:uiPriority="39" w:unhideWhenUsed="1"/>
+    <w:lsdException w:name="Normal Indent" w:semiHidden="1" w:unhideWhenUsed="1"/>
+    <w:lsdException w:name="footnote text" w:semiHidden="1" w:unhideWhenUsed="1"/>
+    <w:lsdException w:name="annotation text" w:semiHidden="1" w:unhideWhenUsed="1"/>
+    <w:lsdException w:name="header" w:semiHidden="1" w:unhideWhenUsed="1"/>
+    <w:lsdException w:name="footer" w:semiHidden="1" w:unhideWhenUsed="1"/>
+    <w:lsdException w:name="index heading" w:semiHidden="1" w:unhideWhenUsed="1"/>
+    <w:lsdException w:name="caption" w:semiHidden="1" w:uiPriority="35" w:unhideWhenUsed="1" w:qFormat="1"/>
+    <w:lsdException w:name="table of figures" w:semiHidden="1" w:unhideWhenUsed="1"/>
+    <w:lsdException w:name="envelope address" w:semiHidden="1" w:unhideWhenUsed="1"/>
+    <w:lsdException w:name="envelope return" w:semiHidden="1" w:unhideWhenUsed="1"/>
+    <w:lsdException w:name="footnote reference" w:semiHidden="1" w:unhideWhenUsed="1"/>
+    <w:lsdException w:name="annotation reference" w:semiHidden="1" w:unhideWhenUsed="1"/>
+    <w:lsdException w:name="line number" w:semiHidden="1" w:unhideWhenUsed="1"/>
+    <w:lsdException w:name="page number" w:semiHidden="1" w:unhideWhenUsed="1"/>
+    <w:lsdException w:name="endnote reference" w:semiHidden="1" w:unhideWhenUsed="1"/>
+    <w:lsdException w:name="endnote text" w:semiHidden="1" w:unhideWhenUsed="1"/>
+    <w:lsdException w:name="table of authorities" w:semiHidden="1" w:unhideWhenUsed="1"/>
+    <w:lsdException w:name="macro" w:semiHidden="1" w:unhideWhenUsed="1"/>
+    <w:lsdException w:name="toa heading" w:semiHidden="1" w:unhideWhenUsed="1"/>
+    <w:lsdException w:name="List" w:semiHidden="1" w:unhideWhenUsed="1"/>
+    <w:lsdException w:name="List Bullet" w:semiHidden="1" w:unhideWhenUsed="1"/>
+    <w:lsdException w:name="List Number" w:semiHidden="1" w:unhideWhenUsed="1"/>
+    <w:lsdException w:name="List 2" w:semiHidden="1" w:unhideWhenUsed="1"/>
+    <w:lsdException w:name="List 3" w:semiHidden="1" w:unhideWhenUsed="1"/>
+    <w:lsdException w:name="List 4" w:semiHidden="1" w:unhideWhenUsed="1"/>
+    <w:lsdException w:name="List 5" w:semiHidden="1" w:unhideWhenUsed="1"/>
+    <w:lsdException w:name="List Bullet 2" w:semiHidden="1" w:unhideWhenUsed="1"/>
+    <w:lsdException w:name="List Bullet 3" w:semiHidden="1" w:unhideWhenUsed="1"/>
+    <w:lsdException w:name="List Bullet 4" w:semiHidden="1" w:unhideWhenUsed="1"/>
+    <w:lsdException w:name="List Bullet 5" w:semiHidden="1" w:unhideWhenUsed="1"/>
+    <w:lsdException w:name="List Number 2" w:semiHidden="1" w:unhideWhenUsed="1"/>
+    <w:lsdException w:name="List Number 3" w:semiHidden="1" w:unhideWhenUsed="1"/>
+    <w:lsdException w:name="List Number 4" w:semiHidden="1" w:unhideWhenUsed="1"/>
+    <w:lsdException w:name="List Number 5" w:semiHidden="1" w:unhideWhenUsed="1"/>
+    <w:lsdException w:name="Title" w:uiPriority="10" w:qFormat="1"/>
+    <w:lsdException w:name="Closing" w:semiHidden="1" w:unhideWhenUsed="1"/>
+    <w:lsdException w:name="Signature" w:semiHidden="1" w:unhideWhenUsed="1"/>
+    <w:lsdException w:name="Default Paragraph Font" w:semiHidden="1" w:uiPriority="1" w:unhideWhenUsed="1"/>
+    <w:lsdException w:name="Body Text" w:semiHidden="1" w:unhideWhenUsed="1"/>
+    <w:lsdException w:name="Body Text Indent" w:semiHidden="1" w:unhideWhenUsed="1"/>
+    <w:lsdException w:name="List Continue" w:semiHidden="1" w:unhideWhenUsed="1"/>
+    <w:lsdException w:name="List Continue 2" w:semiHidden="1" w:unhideWhenUsed="1"/>
+    <w:lsdException w:name="List Continue 3" w:semiHidden="1" w:unhideWhenUsed="1"/>
+    <w:lsdException w:name="List Continue 4" w:semiHidden="1" w:unhideWhenUsed="1"/>
+    <w:lsdException w:name="List Continue 5" w:semiHidden="1" w:unhideWhenUsed="1"/>
+    <w:lsdException w:name="Message Header" w:semiHidden="1" w:unhideWhenUsed="1"/>
+    <w:lsdException w:name="Subtitle" w:uiPriority="11" w:qFormat="1"/>
+    <w:lsdException w:name="Salutation" w:semiHidden="1" w:unhideWhenUsed="1"/>
+    <w:lsdException w:name="Date" w:semiHidden="1" w:unhideWhenUsed="1"/>
+    <w:lsdException w:name="Body Text First Indent" w:semiHidden="1" w:unhideWhenUsed="1"/>
+    <w:lsdException w:name="Body Text First Indent 2" w:semiHidden="1" w:unhideWhenUsed="1"/>
+    <w:lsdException w:name="Note Heading" w:semiHidden="1" w:unhideWhenUsed="1"/>
+    <w:lsdException w:name="Body Text 2" w:semiHidden="1" w:unhideWhenUsed="1"/>
+    <w:lsdException w:name="Body Text 3" w:semiHidden="1" w:unhideWhenUsed="1"/>
+    <w:lsdException w:name="Body Text Indent 2" w:semiHidden="1" w:unhideWhenUsed="1"/>
+    <w:lsdException w:name="Body Text Indent 3" w:semiHidden="1" w:unhideWhenUsed="1"/>
+    <w:lsdException w:name="Block Text" w:semiHidden="1" w:unhideWhenUsed="1"/>
+    <w:lsdException w:name="Hyperlink" w:semiHidden="1" w:unhideWhenUsed="1"/>
+    <w:lsdException w:name="FollowedHyperlink" w:semiHidden="1" w:unhideWhenUsed="1"/>
+    <w:lsdException w:name="Strong" w:uiPriority="22" w:qFormat="1"/>
+    <w:lsdException w:name="Emphasis" w:uiPriority="20" w:qFormat="1"/>
+    <w:lsdException w:name="Document Map" w:semiHidden="1" w:unhideWhenUsed="1"/>
+    <w:lsdException w:name="Plain Text" w:semiHidden="1" w:unhideWhenUsed="1"/>
+    <w:lsdException w:name="E-mail Signature" w:semiHidden="1" w:unhideWhenUsed="1"/>
+    <w:lsdException w:name="HTML Top of Form" w:semiHidden="1" w:unhideWhenUsed="1"/>
+    <w:lsdException w:name="HTML Bottom of Form" w:semiHidden="1" w:unhideWhenUsed="1"/>
+    <w:lsdException w:name="Normal (Web)" w:semiHidden="1" w:unhideWhenUsed="1"/>
+    <w:lsdException w:name="HTML Acronym" w:semiHidden="1" w:unhideWhenUsed="1"/>
+    <w:lsdException w:name="HTML Address" w:semiHidden="1" w:unhideWhenUsed="1"/>
+    <w:lsdException w:name="HTML Cite" w:semiHidden="1" w:unhideWhenUsed="1"/>
+    <w:lsdException w:name="HTML Code" w:semiHidden="1" w:unhideWhenUsed="1"/>
+    <w:lsdException w:name="HTML Definition" w:semiHidden="1" w:unhideWhenUsed="1"/>
+    <w:lsdException w:name="HTML Keyboard" w:semiHidden="1" w:unhideWhenUsed="1"/>
+    <w:lsdException w:name="HTML Preformatted" w:semiHidden="1" w:unhideWhenUsed="1"/>
+    <w:lsdException w:name="HTML Sample" w:semiHidden="1" w:unhideWhenUsed="1"/>
+    <w:lsdException w:name="HTML Typewriter" w:semiHidden="1" w:unhideWhenUsed="1"/>
+    <w:lsdException w:name="HTML Variable" w:semiHidden="1" w:unhideWhenUsed="1"/>
+    <w:lsdException w:name="Normal Table" w:semiHidden="1" w:unhideWhenUsed="1"/>
+    <w:lsdException w:name="annotation subject" w:semiHidden="1" w:unhideWhenUsed="1"/>
+    <w:lsdException w:name="No List" w:semiHidden="1" w:unhideWhenUsed="1"/>
+    <w:lsdException w:name="Outline List 1" w:semiHidden="1" w:unhideWhenUsed="1"/>
+    <w:lsdException w:name="Outline List 2" w:semiHidden="1" w:unhideWhenUsed="1"/>
+    <w:lsdException w:name="Outline List 3" w:semiHidden="1" w:unhideWhenUsed="1"/>
+    <w:lsdException w:name="Table Simple 1" w:semiHidden="1" w:unhideWhenUsed="1"/>
+    <w:lsdException w:name="Table Simple 2" w:semiHidden="1" w:unhideWhenUsed="1"/>
+    <w:lsdException w:name="Table Simple 3" w:semiHidden="1" w:unhideWhenUsed="1"/>
+    <w:lsdException w:name="Table Classic 1" w:semiHidden="1" w:unhideWhenUsed="1"/>
+    <w:lsdException w:name="Table Classic 2" w:semiHidden="1" w:unhideWhenUsed="1"/>
+    <w:lsdException w:name="Table Classic 3" w:semiHidden="1" w:unhideWhenUsed="1"/>
+    <w:lsdException w:name="Table Classic 4" w:semiHidden="1" w:unhideWhenUsed="1"/>
+    <w:lsdException w:name="Table Colorful 1" w:semiHidden="1" w:unhideWhenUsed="1"/>
+    <w:lsdException w:name="Table Colorful 2" w:semiHidden="1" w:unhideWhenUsed="1"/>
+    <w:lsdException w:name="Table Colorful 3" w:semiHidden="1" w:unhideWhenUsed="1"/>
+    <w:lsdException w:name="Table Columns 1" w:semiHidden="1" w:unhideWhenUsed="1"/>
+    <w:lsdException w:name="Table Columns 2" w:semiHidden="1" w:unhideWhenUsed="1"/>
+    <w:lsdException w:name="Table Columns 3" w:semiHidden="1" w:unhideWhenUsed="1"/>
+    <w:lsdException w:name="Table Columns 4" w:semiHidden="1" w:unhideWhenUsed="1"/>
+    <w:lsdException w:name="Table Columns 5" w:semiHidden="1" w:unhideWhenUsed="1"/>
+    <w:lsdException w:name="Table Grid 1" w:semiHidden="1" w:unhideWhenUsed="1"/>
+    <w:lsdException w:name="Table Grid 2" w:semiHidden="1" w:unhideWhenUsed="1"/>
+    <w:lsdException w:name="Table Grid 3" w:semiHidden="1" w:unhideWhenUsed="1"/>
+    <w:lsdException w:name="Table Grid 4" w:semiHidden="1" w:unhideWhenUsed="1"/>
+    <w:lsdException w:name="Table Grid 5" w:semiHidden="1" w:unhideWhenUsed="1"/>
+    <w:lsdException w:name="Table Grid 6" w:semiHidden="1" w:unhideWhenUsed="1"/>
+    <w:lsdException w:name="Table Grid 7" w:semiHidden="1" w:unhideWhenUsed="1"/>
+    <w:lsdException w:name="Table Grid 8" w:semiHidden="1" w:unhideWhenUsed="1"/>
+    <w:lsdException w:name="Table List 1" w:semiHidden="1" w:unhideWhenUsed="1"/>
+    <w:lsdException w:name="Table List 2" w:semiHidden="1" w:unhideWhenUsed="1"/>
+    <w:lsdException w:name="Table List 3" w:semiHidden="1" w:unhideWhenUsed="1"/>
+    <w:lsdException w:name="Table List 4" w:semiHidden="1" w:unhideWhenUsed="1"/>
+    <w:lsdException w:name="Table List 5" w:semiHidden="1" w:unhideWhenUsed="1"/>
+    <w:lsdException w:name="Table List 6" w:semiHidden="1" w:unhideWhenUsed="1"/>
+    <w:lsdException w:name="Table List 7" w:semiHidden="1" w:unhideWhenUsed="1"/>
+    <w:lsdException w:name="Table List 8" w:semiHidden="1" w:unhideWhenUsed="1"/>
+    <w:lsdException w:name="Table 3D effects 1" w:semiHidden="1" w:unhideWhenUsed="1"/>
+    <w:lsdException w:name="Table 3D effects 2" w:semiHidden="1" w:unhideWhenUsed="1"/>
+    <w:lsdException w:name="Table 3D effects 3" w:semiHidden="1" w:unhideWhenUsed="1"/>
+    <w:lsdException w:name="Table Contemporary" w:semiHidden="1" w:unhideWhenUsed="1"/>
+    <w:lsdException w:name="Table Elegant" w:semiHidden="1" w:unhideWhenUsed="1"/>
+    <w:lsdException w:name="Table Professional" w:semiHidden="1" w:unhideWhenUsed="1"/>
+    <w:lsdException w:name="Table Subtle 1" w:semiHidden="1" w:unhideWhenUsed="1"/>
+    <w:lsdException w:name="Table Subtle 2" w:semiHidden="1" w:unhideWhenUsed="1"/>
+    <w:lsdException w:name="Table Web 1" w:semiHidden="1" w:unhideWhenUsed="1"/>
+    <w:lsdException w:name="Table Web 2" w:semiHidden="1" w:unhideWhenUsed="1"/>
+    <w:lsdException w:name="Table Web 3" w:semiHidden="1" w:unhideWhenUsed="1"/>
+    <w:lsdException w:name="Balloon Text" w:semiHidden="1" w:unhideWhenUsed="1"/>
+    <w:lsdException w:name="Table Grid" w:uiPriority="39"/>
+    <w:lsdException w:name="Table Theme" w:semiHidden="1" w:unhideWhenUsed="1"/>
+    <w:lsdException w:name="Placeholder Text" w:semiHidden="1"/>
+    <w:lsdException w:name="No Spacing" w:uiPriority="1" w:qFormat="1"/>
+    <w:lsdException w:name="Light Shading" w:uiPriority="60"/>
+    <w:lsdException w:name="Light List" w:uiPriority="61"/>
+    <w:lsdException w:name="Light Grid" w:uiPriority="62"/>
+    <w:lsdException w:name="Medium Shading 1" w:uiPriority="63"/>
+    <w:lsdException w:name="Medium Shading 2" w:uiPriority="64"/>
+    <w:lsdException w:name="Medium List 1" w:uiPriority="65"/>
+    <w:lsdException w:name="Medium List 2" w:uiPriority="66"/>
+    <w:lsdException w:name="Medium Grid 1" w:uiPriority="67"/>
+    <w:lsdException w:name="Medium Grid 2" w:uiPriority="68"/>
+    <w:lsdException w:name="Medium Grid 3" w:uiPriority="69"/>
+    <w:lsdException w:name="Dark List" w:uiPriority="70"/>
+    <w:lsdException w:name="Colorful Shading" w:uiPriority="71"/>
+    <w:lsdException w:name="Colorful List" w:uiPriority="72"/>
+    <w:lsdException w:name="Colorful Grid" w:uiPriority="73"/>
+    <w:lsdException w:name="Light Shading Accent 1" w:uiPriority="60"/>
+    <w:lsdException w:name="Light List Accent 1" w:uiPriority="61"/>
+    <w:lsdException w:name="Light Grid Accent 1" w:uiPriority="62"/>
+    <w:lsdException w:name="Medium Shading 1 Accent 1" w:uiPriority="63"/>
+    <w:lsdException w:name="Medium Shading 2 Accent 1" w:uiPriority="64"/>
+    <w:lsdException w:name="Medium List 1 Accent 1" w:uiPriority="65"/>
+    <w:lsdException w:name="Revision" w:semiHidden="1"/>
+    <w:lsdException w:name="List Paragraph" w:uiPriority="34" w:qFormat="1"/>
+    <w:lsdException w:name="Quote" w:uiPriority="29" w:qFormat="1"/>
+    <w:lsdException w:name="Intense Quote" w:uiPriority="30" w:qFormat="1"/>
+    <w:lsdException w:name="Medium List 2 Accent 1" w:uiPriority="66"/>
+    <w:lsdException w:name="Medium Grid 1 Accent 1" w:uiPriority="67"/>
+    <w:lsdException w:name="Medium Grid 2 Accent 1" w:uiPriority="68"/>
+    <w:lsdException w:name="Medium Grid 3 Accent 1" w:uiPriority="69"/>
+    <w:lsdException w:name="Dark List Accent 1" w:uiPriority="70"/>
+    <w:lsdException w:name="Colorful Shading Accent 1" w:uiPriority="71"/>
+    <w:lsdException w:name="Colorful List Accent 1" w:uiPriority="72"/>
+    <w:lsdException w:name="Colorful Grid Accent 1" w:uiPriority="73"/>
+    <w:lsdException w:name="Light Shading Accent 2" w:uiPriority="60"/>
+    <w:lsdException w:name="Light List Accent 2" w:uiPriority="61"/>
+    <w:lsdException w:name="Light Grid Accent 2" w:uiPriority="62"/>
+    <w:lsdException w:name="Medium Shading 1 Accent 2" w:uiPriority="63"/>
+    <w:lsdException w:name="Medium Shading 2 Accent 2" w:uiPriority="64"/>
+    <w:lsdException w:name="Medium List 1 Accent 2" w:uiPriority="65"/>
+    <w:lsdException w:name="Medium List 2 Accent 2" w:uiPriority="66"/>
+    <w:lsdException w:name="Medium Grid 1 Accent 2" w:uiPriority="67"/>
+    <w:lsdException w:name="Medium Grid 2 Accent 2" w:uiPriority="68"/>
+    <w:lsdException w:name="Medium Grid 3 Accent 2" w:uiPriority="69"/>
+    <w:lsdException w:name="Dark List Accent 2" w:uiPriority="70"/>
+    <w:lsdException w:name="Colorful Shading Accent 2" w:uiPriority="71"/>
+    <w:lsdException w:name="Colorful List Accent 2" w:uiPriority="72"/>
+    <w:lsdException w:name="Colorful Grid Accent 2" w:uiPriority="73"/>
+    <w:lsdException w:name="Light Shading Accent 3" w:uiPriority="60"/>
+    <w:lsdException w:name="Light List Accent 3" w:uiPriority="61"/>
+    <w:lsdException w:name="Light Grid Accent 3" w:uiPriority="62"/>
+    <w:lsdException w:name="Medium Shading 1 Accent 3" w:uiPriority="63"/>
+    <w:lsdException w:name="Medium Shading 2 Accent 3" w:uiPriority="64"/>
+    <w:lsdException w:name="Medium List 1 Accent 3" w:uiPriority="65"/>
+    <w:lsdException w:name="Medium List 2 Accent 3" w:uiPriority="66"/>
+    <w:lsdException w:name="Medium Grid 1 Accent 3" w:uiPriority="67"/>
+    <w:lsdException w:name="Medium Grid 2 Accent 3" w:uiPriority="68"/>
+    <w:lsdException w:name="Medium Grid 3 Accent 3" w:uiPriority="69"/>
+    <w:lsdException w:name="Dark List Accent 3" w:uiPriority="70"/>
+    <w:lsdException w:name="Colorful Shading Accent 3" w:uiPriority="71"/>
+    <w:lsdException w:name="Colorful List Accent 3" w:uiPriority="72"/>
+    <w:lsdException w:name="Colorful Grid Accent 3" w:uiPriority="73"/>
+    <w:lsdException w:name="Light Shading Accent 4" w:uiPriority="60"/>
+    <w:lsdException w:name="Light List Accent 4" w:uiPriority="61"/>
+    <w:lsdException w:name="Light Grid Accent 4" w:uiPriority="62"/>
+    <w:lsdException w:name="Medium Shading 1 Accent 4" w:uiPriority="63"/>
+    <w:lsdException w:name="Medium Shading 2 Accent 4" w:uiPriority="64"/>
+    <w:lsdException w:name="Medium List 1 Accent 4" w:uiPriority="65"/>
+    <w:lsdException w:name="Medium List 2 Accent 4" w:uiPriority="66"/>
+    <w:lsdException w:name="Medium Grid 1 Accent 4" w:uiPriority="67"/>
+    <w:lsdException w:name="Medium Grid 2 Accent 4" w:uiPriority="68"/>
+    <w:lsdException w:name="Medium Grid 3 Accent 4" w:uiPriority="69"/>
+    <w:lsdException w:name="Dark List Accent 4" w:uiPriority="70"/>
+    <w:lsdException w:name="Colorful Shading Accent 4" w:uiPriority="71"/>
+    <w:lsdException w:name="Colorful List Accent 4" w:uiPriority="72"/>
+    <w:lsdException w:name="Colorful Grid Accent 4" w:uiPriority="73"/>
+    <w:lsdException w:name="Light Shading Accent 5" w:uiPriority="60"/>
+    <w:lsdException w:name="Light List Accent 5" w:uiPriority="61"/>
+    <w:lsdException w:name="Light Grid Accent 5" w:uiPriority="62"/>
+    <w:lsdException w:name="Medium Shading 1 Accent 5" w:uiPriority="63"/>
+    <w:lsdException w:name="Medium Shading 2 Accent 5" w:uiPriority="64"/>
+    <w:lsdException w:name="Medium List 1 Accent 5" w:uiPriority="65"/>
+    <w:lsdException w:name="Medium List 2 Accent 5" w:uiPriority="66"/>
+    <w:lsdException w:name="Medium Grid 1 Accent 5" w:uiPriority="67"/>
+    <w:lsdException w:name="Medium Grid 2 Accent 5" w:uiPriority="68"/>
+    <w:lsdException w:name="Medium Grid 3 Accent 5" w:uiPriority="69"/>
+    <w:lsdException w:name="Dark List Accent 5" w:uiPriority="70"/>
+    <w:lsdException w:name="Colorful Shading Accent 5" w:uiPriority="71"/>
+    <w:lsdException w:name="Colorful List Accent 5" w:uiPriority="72"/>
+    <w:lsdException w:name="Colorful Grid Accent 5" w:uiPriority="73"/>
+    <w:lsdException w:name="Light Shading Accent 6" w:uiPriority="60"/>
+    <w:lsdException w:name="Light List Accent 6" w:uiPriority="61"/>
+    <w:lsdException w:name="Light Grid Accent 6" w:uiPriority="62"/>
+    <w:lsdException w:name="Medium Shading 1 Accent 6" w:uiPriority="63"/>
+    <w:lsdException w:name="Medium Shading 2 Accent 6" w:uiPriority="64"/>
+    <w:lsdException w:name="Medium List 1 Accent 6" w:uiPriority="65"/>
+    <w:lsdException w:name="Medium List 2 Accent 6" w:uiPriority="66"/>
+    <w:lsdException w:name="Medium Grid 1 Accent 6" w:uiPriority="67"/>
+    <w:lsdException w:name="Medium Grid 2 Accent 6" w:uiPriority="68"/>
+    <w:lsdException w:name="Medium Grid 3 Accent 6" w:uiPriority="69"/>
+    <w:lsdException w:name="Dark List Accent 6" w:uiPriority="70"/>
+    <w:lsdException w:name="Colorful Shading Accent 6" w:uiPriority="71"/>
+    <w:lsdException w:name="Colorful List Accent 6" w:uiPriority="72"/>
+    <w:lsdException w:name="Colorful Grid Accent 6" w:uiPriority="73"/>
+    <w:lsdException w:name="Subtle Emphasis" w:uiPriority="19" w:qFormat="1"/>
+    <w:lsdException w:name="Intense Emphasis" w:uiPriority="21" w:qFormat="1"/>
+    <w:lsdException w:name="Subtle Reference" w:uiPriority="31" w:qFormat="1"/>
+    <w:lsdException w:name="Intense Reference" w:uiPriority="32" w:qFormat="1"/>
+    <w:lsdException w:name="Book Title" w:uiPriority="33" w:qFormat="1"/>
+    <w:lsdException w:name="Bibliography" w:semiHidden="1" w:uiPriority="37" w:unhideWhenUsed="1"/>
+    <w:lsdException w:name="TOC Heading" w:semiHidden="1" w:uiPriority="39" w:unhideWhenUsed="1" w:qFormat="1"/>
+    <w:lsdException w:name="Plain Table 1" w:uiPriority="41"/>
+    <w:lsdException w:name="Plain Table 2" w:uiPriority="42"/>
+    <w:lsdException w:name="Plain Table 3" w:uiPriority="43"/>
+    <w:lsdException w:name="Plain Table 4" w:uiPriority="44"/>
+    <w:lsdException w:name="Plain Table 5" w:uiPriority="45"/>
+    <w:lsdException w:name="Grid Table Light" w:uiPriority="40"/>
+    <w:lsdException w:name="Grid Table 1 Light" w:uiPriority="46"/>
+    <w:lsdException w:name="Grid Table 2" w:uiPriority="47"/>
+    <w:lsdException w:name="Grid Table 3" w:uiPriority="48"/>
+    <w:lsdException w:name="Grid Table 4" w:uiPriority="49"/>
+    <w:lsdException w:name="Grid Table 5 Dark" w:uiPriority="50"/>
+    <w:lsdException w:name="Grid Table 6 Colorful" w:uiPriority="51"/>
+    <w:lsdException w:name="Grid Table 7 Colorful" w:uiPriority="52"/>
+    <w:lsdException w:name="Grid Table 1 Light Accent 1" w:uiPriority="46"/>
+    <w:lsdException w:name="Grid Table 2 Accent 1" w:uiPriority="47"/>
+    <w:lsdException w:name="Grid Table 3 Accent 1" w:uiPriority="48"/>
+    <w:lsdException w:name="Grid Table 4 Accent 1" w:uiPriority="49"/>
+    <w:lsdException w:name="Grid Table 5 Dark Accent 1" w:uiPriority="50"/>
+    <w:lsdException w:name="Grid Table 6 Colorful Accent 1" w:uiPriority="51"/>
+    <w:lsdException w:name="Grid Table 7 Colorful Accent 1" w:uiPriority="52"/>
+    <w:lsdException w:name="Grid Table 1 Light Accent 2" w:uiPriority="46"/>
+    <w:lsdException w:name="Grid Table 2 Accent 2" w:uiPriority="47"/>
+    <w:lsdException w:name="Grid Table 3 Accent 2" w:uiPriority="48"/>
+    <w:lsdException w:name="Grid Table 4 Accent 2" w:uiPriority="49"/>
+    <w:lsdException w:name="Grid Table 5 Dark Accent 2" w:uiPriority="50"/>
+    <w:lsdException w:name="Grid Table 6 Colorful Accent 2" w:uiPriority="51"/>
+    <w:lsdException w:name="Grid Table 7 Colorful Accent 2" w:uiPriority="52"/>
+    <w:lsdException w:name="Grid Table 1 Light Accent 3" w:uiPriority="46"/>
+    <w:lsdException w:name="Grid Table 2 Accent 3" w:uiPriority="47"/>
+    <w:lsdException w:name="Grid Table 3 Accent 3" w:uiPriority="48"/>
+    <w:lsdException w:name="Grid Table 4 Accent 3" w:uiPriority="49"/>
+    <w:lsdException w:name="Grid Table 5 Dark Accent 3" w:uiPriority="50"/>
+    <w:lsdException w:name="Grid Table 6 Colorful Accent 3" w:uiPriority="51"/>
+    <w:lsdException w:name="Grid Table 7 Colorful Accent 3" w:uiPriority="52"/>
+    <w:lsdException w:name="Grid Table 1 Light Accent 4" w:uiPriority="46"/>
+    <w:lsdException w:name="Grid Table 2 Accent 4" w:uiPriority="47"/>
+    <w:lsdException w:name="Grid Table 3 Accent 4" w:uiPriority="48"/>
+    <w:lsdException w:name="Grid Table 4 Accent 4" w:uiPriority="49"/>
+    <w:lsdException w:name="Grid Table 5 Dark Accent 4" w:uiPriority="50"/>
+    <w:lsdException w:name="Grid Table 6 Colorful Accent 4" w:uiPriority="51"/>
+    <w:lsdException w:name="Grid Table 7 Colorful Accent 4" w:uiPriority="52"/>
+    <w:lsdException w:name="Grid Table 1 Light Accent 5" w:uiPriority="46"/>
+    <w:lsdException w:name="Grid Table 2 Accent 5" w:uiPriority="47"/>
+    <w:lsdException w:name="Grid Table 3 Accent 5" w:uiPriority="48"/>
+    <w:lsdException w:name="Grid Table 4 Accent 5" w:uiPriority="49"/>
+    <w:lsdException w:name="Grid Table 5 Dark Accent 5" w:uiPriority="50"/>
+    <w:lsdException w:name="Grid Table 6 Colorful Accent 5" w:uiPriority="51"/>
+    <w:lsdException w:name="Grid Table 7 Colorful Accent 5" w:uiPriority="52"/>
+    <w:lsdException w:name="Grid Table 1 Light Accent 6" w:uiPriority="46"/>
+    <w:lsdException w:name="Grid Table 2 Accent 6" w:uiPriority="47"/>
+    <w:lsdException w:name="Grid Table 3 Accent 6" w:uiPriority="48"/>
+    <w:lsdException w:name="Grid Table 4 Accent 6" w:uiPriority="49"/>
+    <w:lsdException w:name="Grid Table 5 Dark Accent 6" w:uiPriority="50"/>
+    <w:lsdException w:name="Grid Table 6 Colorful Accent 6" w:uiPriority="51"/>
+    <w:lsdException w:name="Grid Table 7 Colorful Accent 6" w:uiPriority="52"/>
+    <w:lsdException w:name="List Table 1 Light" w:uiPriority="46"/>
+    <w:lsdException w:name="List Table 2" w:uiPriority="47"/>
+    <w:lsdException w:name="List Table 3" w:uiPriority="48"/>
+    <w:lsdException w:name="List Table 4" w:uiPriority="49"/>
+    <w:lsdException w:name="List Table 5 Dark" w:uiPriority="50"/>
+    <w:lsdException w:name="List Table 6 Colorful" w:uiPriority="51"/>
+    <w:lsdException w:name="List Table 7 Colorful" w:uiPriority="52"/>
+    <w:lsdException w:name="List Table 1 Light Accent 1" w:uiPriority="46"/>
+    <w:lsdException w:name="List Table 2 Accent 1" w:uiPriority="47"/>
+    <w:lsdException w:name="List Table 3 Accent 1" w:uiPriority="48"/>
+    <w:lsdException w:name="List Table 4 Accent 1" w:uiPriority="49"/>
+    <w:lsdException w:name="List Table 5 Dark Accent 1" w:uiPriority="50"/>
+    <w:lsdException w:name="List Table 6 Colorful Accent 1" w:uiPriority="51"/>
+    <w:lsdException w:name="List Table 7 Colorful Accent 1" w:uiPriority="52"/>
+    <w:lsdException w:name="List Table 1 Light Accent 2" w:uiPriority="46"/>
+    <w:lsdException w:name="List Table 2 Accent 2" w:uiPriority="47"/>
+    <w:lsdException w:name="List Table 3 Accent 2" w:uiPriority="48"/>
+    <w:lsdException w:name="List Table 4 Accent 2" w:uiPriority="49"/>
+    <w:lsdException w:name="List Table 5 Dark Accent 2" w:uiPriority="50"/>
+    <w:lsdException w:name="List Table 6 Colorful Accent 2" w:uiPriority="51"/>
+    <w:lsdException w:name="List Table 7 Colorful Accent 2" w:uiPriority="52"/>
+    <w:lsdException w:name="List Table 1 Light Accent 3" w:uiPriority="46"/>
+    <w:lsdException w:name="List Table 2 Accent 3" w:uiPriority="47"/>
+    <w:lsdException w:name="List Table 3 Accent 3" w:uiPriority="48"/>
+    <w:lsdException w:name="List Table 4 Accent 3" w:uiPriority="49"/>
+    <w:lsdException w:name="List Table 5 Dark Accent 3" w:uiPriority="50"/>
+    <w:lsdException w:name="List Table 6 Colorful Accent 3" w:uiPriority="51"/>
+    <w:lsdException w:name="List Table 7 Colorful Accent 3" w:uiPriority="52"/>
+    <w:lsdException w:name="List Table 1 Light Accent 4" w:uiPriority="46"/>
+    <w:lsdException w:name="List Table 2 Accent 4" w:uiPriority="47"/>
+    <w:lsdException w:name="List Table 3 Accent 4" w:uiPriority="48"/>
+    <w:lsdException w:name="List Table 4 Accent 4" w:uiPriority="49"/>
+    <w:lsdException w:name="List Table 5 Dark Accent 4" w:uiPriority="50"/>
+    <w:lsdException w:name="List Table 6 Colorful Accent 4" w:uiPriority="51"/>
+    <w:lsdException w:name="List Table 7 Colorful Accent 4" w:uiPriority="52"/>
+    <w:lsdException w:name="List Table 1 Light Accent 5" w:uiPriority="46"/>
+    <w:lsdException w:name="List Table 2 Accent 5" w:uiPriority="47"/>
+    <w:lsdException w:name="List Table 3 Accent 5" w:uiPriority="48"/>
+    <w:lsdException w:name="List Table 4 Accent 5" w:uiPriority="49"/>
+    <w:lsdException w:name="List Table 5 Dark Accent 5" w:uiPriority="50"/>
+    <w:lsdException w:name="List Table 6 Colorful Accent 5" w:uiPriority="51"/>
+    <w:lsdException w:name="List Table 7 Colorful Accent 5" w:uiPriority="52"/>
+    <w:lsdException w:name="List Table 1 Light Accent 6" w:uiPriority="46"/>
+    <w:lsdException w:name="List Table 2 Accent 6" w:uiPriority="47"/>
+    <w:lsdException w:name="List Table 3 Accent 6" w:uiPriority="48"/>
+    <w:lsdException w:name="List Table 4 Accent 6" w:uiPriority="49"/>
+    <w:lsdException w:name="List Table 5 Dark Accent 6" w:uiPriority="50"/>
+    <w:lsdException w:name="List Table 6 Colorful Accent 6" w:uiPriority="51"/>
+    <w:lsdException w:name="List Table 7 Colorful Accent 6" w:uiPriority="52"/>
+    <w:lsdException w:name="Mention" w:semiHidden="1" w:unhideWhenUsed="1"/>
+    <w:lsdException w:name="Smart Hyperlink" w:semiHidden="1" w:unhideWhenUsed="1"/>
+    <w:lsdException w:name="Hashtag" w:semiHidden="1" w:unhideWhenUsed="1"/>
+    <w:lsdException w:name="Unresolved Mention" w:semiHidden="1" w:unhideWhenUsed="1"/>
+    <w:lsdException w:name="Smart Link" w:semiHidden="1" w:unhideWhenUsed="1"/>
+  </w:latentStyles>
+  <w:style w:type="paragraph" w:default="1" w:styleId="Normal">
+    <w:name w:val="Normal"/>
+    <w:qFormat/>
   </w:style>
-  <w:style w:type="table" w:styleId="TableNormal" w:default="1">
-    <w:name w:val="Table Normal"/>
-  </w:style>
-  <w:style w:type="paragraph" w:styleId="Heading1">
+  <w:style w:type="paragraph" w:styleId="Ttulo1">
     <w:name w:val="heading 1"/>
     <w:basedOn w:val="Normal"/>
     <w:next w:val="Normal"/>
+    <w:uiPriority w:val="9"/>
+    <w:qFormat/>
     <w:pPr>
-      <w:keepNext w:val="1"/>
-      <w:keepLines w:val="1"/>
-      <w:pageBreakBefore w:val="0"/>
-      <w:spacing w:after="120" w:before="400" w:lineRule="auto"/>
+      <w:keepNext/>
+      <w:keepLines/>
+      <w:spacing w:before="400" w:after="120"/>
+      <w:outlineLvl w:val="0"/>
     </w:pPr>
     <w:rPr>
       <w:sz w:val="40"/>
       <w:szCs w:val="40"/>
     </w:rPr>
   </w:style>
-  <w:style w:type="paragraph" w:styleId="Heading2">
+  <w:style w:type="paragraph" w:styleId="Ttulo2">
     <w:name w:val="heading 2"/>
     <w:basedOn w:val="Normal"/>
     <w:next w:val="Normal"/>
+    <w:uiPriority w:val="9"/>
+    <w:semiHidden/>
+    <w:unhideWhenUsed/>
+    <w:qFormat/>
     <w:pPr>
-      <w:keepNext w:val="1"/>
-      <w:keepLines w:val="1"/>
-      <w:pageBreakBefore w:val="0"/>
-      <w:spacing w:after="120" w:before="360" w:lineRule="auto"/>
+      <w:keepNext/>
+      <w:keepLines/>
+      <w:spacing w:before="360" w:after="120"/>
+      <w:outlineLvl w:val="1"/>
     </w:pPr>
     <w:rPr>
-      <w:b w:val="0"/>
       <w:sz w:val="32"/>
       <w:szCs w:val="32"/>
     </w:rPr>
   </w:style>
-  <w:style w:type="paragraph" w:styleId="Heading3">
+  <w:style w:type="paragraph" w:styleId="Ttulo3">
     <w:name w:val="heading 3"/>
     <w:basedOn w:val="Normal"/>
     <w:next w:val="Normal"/>
+    <w:uiPriority w:val="9"/>
+    <w:semiHidden/>
+    <w:unhideWhenUsed/>
+    <w:qFormat/>
     <w:pPr>
-      <w:keepNext w:val="1"/>
-      <w:keepLines w:val="1"/>
-      <w:pageBreakBefore w:val="0"/>
-      <w:spacing w:after="80" w:before="320" w:lineRule="auto"/>
+      <w:keepNext/>
+      <w:keepLines/>
+      <w:spacing w:before="320" w:after="80"/>
+      <w:outlineLvl w:val="2"/>
     </w:pPr>
     <w:rPr>
-      <w:b w:val="0"/>
       <w:color w:val="434343"/>
       <w:sz w:val="28"/>
       <w:szCs w:val="28"/>
     </w:rPr>
   </w:style>
-  <w:style w:type="paragraph" w:styleId="Heading4">
+  <w:style w:type="paragraph" w:styleId="Ttulo4">
     <w:name w:val="heading 4"/>
     <w:basedOn w:val="Normal"/>
     <w:next w:val="Normal"/>
+    <w:uiPriority w:val="9"/>
+    <w:semiHidden/>
+    <w:unhideWhenUsed/>
+    <w:qFormat/>
     <w:pPr>
-      <w:keepNext w:val="1"/>
-      <w:keepLines w:val="1"/>
-      <w:pageBreakBefore w:val="0"/>
-      <w:spacing w:after="80" w:before="280" w:lineRule="auto"/>
+      <w:keepNext/>
+      <w:keepLines/>
+      <w:spacing w:before="280" w:after="80"/>
+      <w:outlineLvl w:val="3"/>
     </w:pPr>
     <w:rPr>
       <w:color w:val="666666"/>
@@ -1086,67 +1610,109 @@
       <w:szCs w:val="24"/>
     </w:rPr>
   </w:style>
-  <w:style w:type="paragraph" w:styleId="Heading5">
+  <w:style w:type="paragraph" w:styleId="Ttulo5">
     <w:name w:val="heading 5"/>
     <w:basedOn w:val="Normal"/>
     <w:next w:val="Normal"/>
+    <w:uiPriority w:val="9"/>
+    <w:semiHidden/>
+    <w:unhideWhenUsed/>
+    <w:qFormat/>
     <w:pPr>
-      <w:keepNext w:val="1"/>
-      <w:keepLines w:val="1"/>
-      <w:pageBreakBefore w:val="0"/>
-      <w:spacing w:after="80" w:before="240" w:lineRule="auto"/>
+      <w:keepNext/>
+      <w:keepLines/>
+      <w:spacing w:before="240" w:after="80"/>
+      <w:outlineLvl w:val="4"/>
     </w:pPr>
     <w:rPr>
       <w:color w:val="666666"/>
-      <w:sz w:val="22"/>
-      <w:szCs w:val="22"/>
     </w:rPr>
   </w:style>
-  <w:style w:type="paragraph" w:styleId="Heading6">
+  <w:style w:type="paragraph" w:styleId="Ttulo6">
     <w:name w:val="heading 6"/>
     <w:basedOn w:val="Normal"/>
     <w:next w:val="Normal"/>
+    <w:uiPriority w:val="9"/>
+    <w:semiHidden/>
+    <w:unhideWhenUsed/>
+    <w:qFormat/>
     <w:pPr>
-      <w:keepNext w:val="1"/>
-      <w:keepLines w:val="1"/>
-      <w:pageBreakBefore w:val="0"/>
-      <w:spacing w:after="80" w:before="240" w:lineRule="auto"/>
+      <w:keepNext/>
+      <w:keepLines/>
+      <w:spacing w:before="240" w:after="80"/>
+      <w:outlineLvl w:val="5"/>
     </w:pPr>
     <w:rPr>
-      <w:i w:val="1"/>
+      <w:i/>
       <w:color w:val="666666"/>
-      <w:sz w:val="22"/>
-      <w:szCs w:val="22"/>
     </w:rPr>
   </w:style>
-  <w:style w:type="paragraph" w:styleId="Title">
+  <w:style w:type="character" w:default="1" w:styleId="Fuentedeprrafopredeter">
+    <w:name w:val="Default Paragraph Font"/>
+    <w:uiPriority w:val="1"/>
+    <w:semiHidden/>
+    <w:unhideWhenUsed/>
+  </w:style>
+  <w:style w:type="table" w:default="1" w:styleId="Tablanormal">
+    <w:name w:val="Normal Table"/>
+    <w:uiPriority w:val="99"/>
+    <w:semiHidden/>
+    <w:unhideWhenUsed/>
+    <w:tblPr>
+      <w:tblInd w:w="0" w:type="dxa"/>
+      <w:tblCellMar>
+        <w:top w:w="0" w:type="dxa"/>
+        <w:left w:w="108" w:type="dxa"/>
+        <w:bottom w:w="0" w:type="dxa"/>
+        <w:right w:w="108" w:type="dxa"/>
+      </w:tblCellMar>
+    </w:tblPr>
+  </w:style>
+  <w:style w:type="numbering" w:default="1" w:styleId="Sinlista">
+    <w:name w:val="No List"/>
+    <w:uiPriority w:val="99"/>
+    <w:semiHidden/>
+    <w:unhideWhenUsed/>
+  </w:style>
+  <w:style w:type="table" w:customStyle="1" w:styleId="TableNormal">
+    <w:name w:val="Table Normal"/>
+    <w:tblPr>
+      <w:tblCellMar>
+        <w:top w:w="0" w:type="dxa"/>
+        <w:left w:w="0" w:type="dxa"/>
+        <w:bottom w:w="0" w:type="dxa"/>
+        <w:right w:w="0" w:type="dxa"/>
+      </w:tblCellMar>
+    </w:tblPr>
+  </w:style>
+  <w:style w:type="paragraph" w:styleId="Ttulo">
     <w:name w:val="Title"/>
     <w:basedOn w:val="Normal"/>
     <w:next w:val="Normal"/>
+    <w:uiPriority w:val="10"/>
+    <w:qFormat/>
     <w:pPr>
-      <w:keepNext w:val="1"/>
-      <w:keepLines w:val="1"/>
-      <w:pageBreakBefore w:val="0"/>
-      <w:spacing w:after="60" w:before="0" w:lineRule="auto"/>
+      <w:keepNext/>
+      <w:keepLines/>
+      <w:spacing w:after="60"/>
     </w:pPr>
     <w:rPr>
       <w:sz w:val="52"/>
       <w:szCs w:val="52"/>
     </w:rPr>
   </w:style>
-  <w:style w:type="paragraph" w:styleId="Subtitle">
+  <w:style w:type="paragraph" w:styleId="Subttulo">
     <w:name w:val="Subtitle"/>
     <w:basedOn w:val="Normal"/>
     <w:next w:val="Normal"/>
+    <w:uiPriority w:val="11"/>
+    <w:qFormat/>
     <w:pPr>
-      <w:keepNext w:val="1"/>
-      <w:keepLines w:val="1"/>
-      <w:pageBreakBefore w:val="0"/>
-      <w:spacing w:after="320" w:before="0" w:lineRule="auto"/>
+      <w:keepNext/>
+      <w:keepLines/>
+      <w:spacing w:after="320"/>
     </w:pPr>
     <w:rPr>
-      <w:rFonts w:ascii="Arial" w:cs="Arial" w:eastAsia="Arial" w:hAnsi="Arial"/>
-      <w:i w:val="0"/>
       <w:color w:val="666666"/>
       <w:sz w:val="30"/>
       <w:szCs w:val="30"/>

--- a/SolidityCourse/Notes/Apuntes Blockchain.docx
+++ b/SolidityCourse/Notes/Apuntes Blockchain.docx
@@ -49,7 +49,13 @@
         <w:rPr>
           <w:b/>
         </w:rPr>
-        <w:t xml:space="preserve"> en una red de ordenadores sin necesidad de contar con un servidor o base de datos central. La actualización y manejo del mismo solo se puede realizar en consenso con todas las partes que forman la red (nodos).</w:t>
+        <w:t xml:space="preserve"> en una red de ordenadores sin necesidad de contar con un servidor o base de datos central. La actualización y manejo del mismo sol</w:t>
+      </w:r>
+      <w:r>
+        <w:rPr>
+          <w:b/>
+        </w:rPr>
+        <w:t>o se puede realizar en consenso con todas las partes que forman la red (nodos).</w:t>
       </w:r>
     </w:p>
     <w:p>
@@ -172,7 +178,13 @@
         <w:rPr>
           <w:b/>
         </w:rPr>
-        <w:t xml:space="preserve">Paquete de transacciones: Su tamaño depende de la blockchain específica. En Bitcoin es 1Mb, y en Ethereum depende de la cantidad de la cantidad de “gas”. </w:t>
+        <w:t>Paquete de transacciones: Su tamaño depende de la blockchain específica. En Bitcoin es 1Mb, y en Ethereum depende de la cantidad d</w:t>
+      </w:r>
+      <w:r>
+        <w:rPr>
+          <w:b/>
+        </w:rPr>
+        <w:t xml:space="preserve">e la cantidad de “gas”. </w:t>
       </w:r>
     </w:p>
     <w:p>
@@ -292,7 +304,13 @@
           <w:rPr>
             <w:b/>
           </w:rPr>
-          <w:t>software que almacena y distribuye una copia actualizada en tiempo real de la cadena de bloques</w:t>
+          <w:t>software que almacena y distribuye una copi</w:t>
+        </w:r>
+        <w:r>
+          <w:rPr>
+            <w:b/>
+          </w:rPr>
+          <w:t>a actualizada en tiempo real de la cadena de bloques</w:t>
         </w:r>
       </w:hyperlink>
       <w:r>
@@ -333,7 +351,13 @@
         <w:rPr>
           <w:b/>
         </w:rPr>
-        <w:t>Nodos validadores: Se encargan de las Proof of Stake (PoS). Por ejemplo, en la blockchain de Ethereum.</w:t>
+        <w:t>Nodos validadores: Se encargan de las Proof of Stake (PoS). Por ejemplo, en l</w:t>
+      </w:r>
+      <w:r>
+        <w:rPr>
+          <w:b/>
+        </w:rPr>
+        <w:t>a blockchain de Ethereum.</w:t>
       </w:r>
     </w:p>
     <w:p>
@@ -367,7 +391,13 @@
         <w:rPr>
           <w:b/>
         </w:rPr>
-        <w:t>Nodos maestros: Estabilizan y protegen todo el ecosistema y pueden ofrecer servicios como transacciones privadas, transacciones instantáneas, gestión y financiación de tesorería, y votación de gobernanza.</w:t>
+        <w:t>Nodos maestros: Estabilizan y protegen todo el ecosistema y pueden ofrecer servicios como transacciones privadas, transacci</w:t>
+      </w:r>
+      <w:r>
+        <w:rPr>
+          <w:b/>
+        </w:rPr>
+        <w:t>ones instantáneas, gestión y financiación de tesorería, y votación de gobernanza.</w:t>
       </w:r>
     </w:p>
     <w:p>
@@ -399,7 +429,13 @@
           <w:b/>
         </w:rPr>
         <w:lastRenderedPageBreak/>
-        <w:t xml:space="preserve">Son utilizados por personas que se dedican básicamente a realizar o recibir transacciones en su vida cotidiana utilizando esta plataforma como medio de pago </w:t>
+        <w:t>Son utilizados por personas que se ded</w:t>
+      </w:r>
+      <w:r>
+        <w:rPr>
+          <w:b/>
+        </w:rPr>
+        <w:t xml:space="preserve">ican básicamente a realizar o recibir transacciones en su vida cotidiana utilizando esta plataforma como medio de pago </w:t>
       </w:r>
       <w:r>
         <w:rPr>
@@ -709,7 +745,47 @@
         <w:rPr>
           <w:b/>
         </w:rPr>
-        <w:t>Smart Contracts: Aparecieron en la red de Ethereum. Es un tipo especial de instrucciones que es almacenada en la</w:t>
+        <w:t>Cuentas/Addresses:</w:t>
+      </w:r>
+    </w:p>
+    <w:p>
+      <w:pPr>
+        <w:numPr>
+          <w:ilvl w:val="1"/>
+          <w:numId w:val="1"/>
+        </w:numPr>
+        <w:rPr>
+          <w:b/>
+        </w:rPr>
+      </w:pPr>
+      <w:r>
+        <w:rPr>
+          <w:b/>
+        </w:rPr>
+        <w:t>Cuentas de propiedad externa: Son direcciones con una wallet asociada.</w:t>
+      </w:r>
+    </w:p>
+    <w:p>
+      <w:pPr>
+        <w:numPr>
+          <w:ilvl w:val="1"/>
+          <w:numId w:val="1"/>
+        </w:numPr>
+        <w:rPr>
+          <w:b/>
+        </w:rPr>
+      </w:pPr>
+      <w:r>
+        <w:rPr>
+          <w:b/>
+        </w:rPr>
+        <w:t>Smart Contracts: Aparecieron en la red de Ethereum. Es un tipo e</w:t>
+      </w:r>
+      <w:r>
+        <w:rPr>
+          <w:b/>
+        </w:rPr>
+        <w:t>special de instrucciones que es almacenada en la</w:t>
       </w:r>
       <w:hyperlink r:id="rId9">
         <w:r>
@@ -731,7 +807,13 @@
         <w:rPr>
           <w:b/>
         </w:rPr>
-        <w:t>. Y que además tiene la capacidad de autoejecutar acciones de acuerdo a una serie de parámetros ya programados. Todo esto de forma inmutable, transparente y completamente segura.</w:t>
+        <w:t>. Y que además tiene la capac</w:t>
+      </w:r>
+      <w:r>
+        <w:rPr>
+          <w:b/>
+        </w:rPr>
+        <w:t>idad de autoejecutar acciones de acuerdo a una serie de parámetros ya programados. Todo esto de forma inmutable, transparente y completamente segura.</w:t>
       </w:r>
     </w:p>
     <w:p>
@@ -748,7 +830,167 @@
         <w:rPr>
           <w:b/>
         </w:rPr>
-        <w:t>Tokens: Son unidades de valor.</w:t>
+        <w:t>Estado de la blockchain: Conjunto del estado de las cuentas.</w:t>
+      </w:r>
+    </w:p>
+    <w:p>
+      <w:pPr>
+        <w:numPr>
+          <w:ilvl w:val="0"/>
+          <w:numId w:val="1"/>
+        </w:numPr>
+        <w:rPr>
+          <w:b/>
+        </w:rPr>
+      </w:pPr>
+      <w:r>
+        <w:rPr>
+          <w:b/>
+        </w:rPr>
+        <w:t xml:space="preserve">Estado de </w:t>
+      </w:r>
+      <w:r>
+        <w:rPr>
+          <w:b/>
+        </w:rPr>
+        <w:t>cuentas:</w:t>
+      </w:r>
+    </w:p>
+    <w:p>
+      <w:pPr>
+        <w:numPr>
+          <w:ilvl w:val="1"/>
+          <w:numId w:val="1"/>
+        </w:numPr>
+        <w:rPr>
+          <w:b/>
+        </w:rPr>
+      </w:pPr>
+      <w:r>
+        <w:rPr>
+          <w:b/>
+        </w:rPr>
+        <w:t>Balance</w:t>
+      </w:r>
+      <w:r>
+        <w:rPr>
+          <w:b/>
+        </w:rPr>
+        <w:t>: Cantidad de ethers que contiene.</w:t>
+      </w:r>
+    </w:p>
+    <w:p>
+      <w:pPr>
+        <w:numPr>
+          <w:ilvl w:val="1"/>
+          <w:numId w:val="1"/>
+        </w:numPr>
+        <w:rPr>
+          <w:b/>
+        </w:rPr>
+      </w:pPr>
+      <w:r>
+        <w:rPr>
+          <w:b/>
+        </w:rPr>
+        <w:t xml:space="preserve">Storage: Variables globales de la cuenta. En las cuentas de propiedad externa </w:t>
+      </w:r>
+      <w:r>
+        <w:rPr>
+          <w:b/>
+        </w:rPr>
+        <w:t>es un string vacío.</w:t>
+      </w:r>
+    </w:p>
+    <w:p>
+      <w:pPr>
+        <w:numPr>
+          <w:ilvl w:val="1"/>
+          <w:numId w:val="1"/>
+        </w:numPr>
+        <w:rPr>
+          <w:b/>
+        </w:rPr>
+      </w:pPr>
+      <w:r>
+        <w:rPr>
+          <w:b/>
+        </w:rPr>
+        <w:t>Nonce</w:t>
+      </w:r>
+    </w:p>
+    <w:p>
+      <w:pPr>
+        <w:numPr>
+          <w:ilvl w:val="0"/>
+          <w:numId w:val="1"/>
+        </w:numPr>
+        <w:rPr>
+          <w:b/>
+        </w:rPr>
+      </w:pPr>
+      <w:r>
+        <w:rPr>
+          <w:b/>
+        </w:rPr>
+        <w:t>Interacciones con la Blockchain:</w:t>
+      </w:r>
+    </w:p>
+    <w:p>
+      <w:pPr>
+        <w:numPr>
+          <w:ilvl w:val="1"/>
+          <w:numId w:val="1"/>
+        </w:numPr>
+        <w:rPr>
+          <w:b/>
+        </w:rPr>
+      </w:pPr>
+      <w:r>
+        <w:rPr>
+          <w:b/>
+        </w:rPr>
+        <w:t>Lecturas: No consumen el estado de la blockchain. No se firman y no consumen gas.</w:t>
+      </w:r>
+    </w:p>
+    <w:p>
+      <w:pPr>
+        <w:numPr>
+          <w:ilvl w:val="1"/>
+          <w:numId w:val="1"/>
+        </w:numPr>
+        <w:rPr>
+          <w:b/>
+        </w:rPr>
+      </w:pPr>
+      <w:r>
+        <w:rPr>
+          <w:b/>
+        </w:rPr>
+        <w:t>Transacciones(escritura): Modifican el estado de la blockchain. Se firma con clave privada y consumen gas.</w:t>
+      </w:r>
+    </w:p>
+    <w:p>
+      <w:pPr>
+        <w:numPr>
+          <w:ilvl w:val="0"/>
+          <w:numId w:val="1"/>
+        </w:numPr>
+        <w:rPr>
+          <w:b/>
+        </w:rPr>
+      </w:pPr>
+      <w:r>
+        <w:rPr>
+          <w:b/>
+        </w:rPr>
+        <w:t>T</w:t>
+      </w:r>
+      <w:r>
+        <w:rPr>
+          <w:b/>
+        </w:rPr>
+        <w:t>okens: Son unidades de valor.</w:t>
       </w:r>
     </w:p>
     <w:p>
@@ -782,7 +1024,13 @@
         <w:rPr>
           <w:b/>
         </w:rPr>
-        <w:t>ICO: Criptomonedas. Este tipo de token está relacionado con el entorno blockchain que tiene detrás (bitcoins en la red Bitcoin, ethers en Ethereum…)</w:t>
+        <w:t>ICO: C</w:t>
+      </w:r>
+      <w:r>
+        <w:rPr>
+          <w:b/>
+        </w:rPr>
+        <w:t>riptomonedas. Este tipo de token está relacionado con el entorno blockchain que tiene detrás (bitcoins en la red Bitcoin, ethers en Ethereum…)</w:t>
       </w:r>
     </w:p>
     <w:p>
@@ -799,7 +1047,13 @@
         <w:rPr>
           <w:b/>
         </w:rPr>
-        <w:t>Utility Tokens (ITO): Es lo que se conoce popularmente como tokens. Tienen utilidad dentro de un entorno concreto de smart contracts. Ejemplo en la vida real: los billetes del monopoly.</w:t>
+        <w:t>Utility Tokens (ITO): Es lo que se conoce popularmente como tokens. Tienen utilidad dentro de un entorno concreto</w:t>
+      </w:r>
+      <w:r>
+        <w:rPr>
+          <w:b/>
+        </w:rPr>
+        <w:t xml:space="preserve"> de smart contracts. Ejemplo en la vida real: los billetes del monopoly.</w:t>
       </w:r>
     </w:p>
     <w:p>
@@ -844,6 +1098,7 @@
         <w:rPr>
           <w:b/>
         </w:rPr>
+        <w:lastRenderedPageBreak/>
         <w:t>Sigue el estándar ERC-1400.</w:t>
       </w:r>
     </w:p>
@@ -861,7 +1116,13 @@
         <w:rPr>
           <w:b/>
         </w:rPr>
-        <w:t>Tokens No Fungibles (NFTs): Aquellos que NO se pueden sustituir indistintamente. Es decir, aquellos tokens que representan objetos, activos, o servicios de la vida real que tienen una identidad propia insustituible. Ejemplo en la vida real: La versión original de una obra de arte. Siguen el estándar ERC-721.</w:t>
+        <w:t>Tokens No Fungibles (NFTs): Aquellos que NO se pueden s</w:t>
+      </w:r>
+      <w:r>
+        <w:rPr>
+          <w:b/>
+        </w:rPr>
+        <w:t>ustituir indistintamente. Es decir, aquellos tokens que representan objetos, activos, o servicios de la vida real que tienen una identidad propia insustituible. Ejemplo en la vida real: La versión original de una obra de arte. Siguen el estándar ERC-721.</w:t>
       </w:r>
     </w:p>
     <w:p>
@@ -872,6 +1133,7 @@
         </w:numPr>
         <w:rPr>
           <w:b/>
+          <w:lang w:val="en-GB"/>
         </w:rPr>
       </w:pPr>
       <w:r>
@@ -880,13 +1142,192 @@
         </w:rPr>
         <w:t>Exchange</w:t>
       </w:r>
-    </w:p>
-    <w:p>
-      <w:pPr>
-        <w:rPr>
-          <w:b/>
-        </w:rPr>
-      </w:pPr>
+      <w:r>
+        <w:rPr>
+          <w:b/>
+        </w:rPr>
+        <w:t>: Es como una casa de cambio. Permite cambiar dinero fiat</w:t>
+      </w:r>
+      <w:r>
+        <w:rPr>
+          <w:b/>
+        </w:rPr>
+        <w:t xml:space="preserve"> </w:t>
+      </w:r>
+      <w:r>
+        <w:rPr>
+          <w:b/>
+        </w:rPr>
+        <w:t xml:space="preserve">(real) a </w:t>
+      </w:r>
+      <w:r>
+        <w:rPr>
+          <w:b/>
+        </w:rPr>
+        <w:t xml:space="preserve">criptomonedas y almacenarlas en una wallet. Algunos exchanges </w:t>
+      </w:r>
+      <w:r>
+        <w:rPr>
+          <w:b/>
+        </w:rPr>
+        <w:t xml:space="preserve">tienen su propia wallet. Pueden ser online o físicos. </w:t>
+      </w:r>
+      <w:r>
+        <w:rPr>
+          <w:b/>
+          <w:lang w:val="en-GB"/>
+        </w:rPr>
+        <w:t>Ejemplos: Binance, Bit2me (o</w:t>
+      </w:r>
+      <w:r>
+        <w:rPr>
+          <w:b/>
+          <w:lang w:val="en-GB"/>
+        </w:rPr>
+        <w:t xml:space="preserve">nline, </w:t>
+      </w:r>
+      <w:r>
+        <w:rPr>
+          <w:b/>
+          <w:lang w:val="en-GB"/>
+        </w:rPr>
+        <w:t>con wallet incluida), Bitcoin ATM (</w:t>
+      </w:r>
+      <w:r>
+        <w:rPr>
+          <w:b/>
+          <w:lang w:val="en-GB"/>
+        </w:rPr>
+        <w:t xml:space="preserve">físico, </w:t>
+      </w:r>
+      <w:r>
+        <w:rPr>
+          <w:b/>
+          <w:lang w:val="en-GB"/>
+        </w:rPr>
+        <w:t>sin wallet).</w:t>
+      </w:r>
+    </w:p>
+    <w:p>
+      <w:pPr>
+        <w:numPr>
+          <w:ilvl w:val="0"/>
+          <w:numId w:val="1"/>
+        </w:numPr>
+        <w:rPr>
+          <w:b/>
+        </w:rPr>
+      </w:pPr>
+      <w:r>
+        <w:rPr>
+          <w:b/>
+        </w:rPr>
+        <w:t>Estándares</w:t>
+      </w:r>
+    </w:p>
+    <w:p>
+      <w:pPr>
+        <w:numPr>
+          <w:ilvl w:val="1"/>
+          <w:numId w:val="1"/>
+        </w:numPr>
+        <w:rPr>
+          <w:b/>
+        </w:rPr>
+      </w:pPr>
+      <w:r>
+        <w:rPr>
+          <w:b/>
+        </w:rPr>
+        <w:t>E</w:t>
+      </w:r>
+      <w:r>
+        <w:rPr>
+          <w:b/>
+        </w:rPr>
+        <w:t>RC-20</w:t>
+      </w:r>
+    </w:p>
+    <w:p>
+      <w:pPr>
+        <w:numPr>
+          <w:ilvl w:val="1"/>
+          <w:numId w:val="1"/>
+        </w:numPr>
+        <w:rPr>
+          <w:b/>
+        </w:rPr>
+      </w:pPr>
+      <w:r>
+        <w:rPr>
+          <w:b/>
+        </w:rPr>
+        <w:t>ERC-</w:t>
+      </w:r>
+      <w:r>
+        <w:rPr>
+          <w:b/>
+        </w:rPr>
+        <w:t>1400</w:t>
+      </w:r>
+    </w:p>
+    <w:p>
+      <w:pPr>
+        <w:numPr>
+          <w:ilvl w:val="1"/>
+          <w:numId w:val="1"/>
+        </w:numPr>
+        <w:rPr>
+          <w:b/>
+        </w:rPr>
+      </w:pPr>
+      <w:r>
+        <w:rPr>
+          <w:b/>
+        </w:rPr>
+        <w:t>ERC-721</w:t>
+      </w:r>
+    </w:p>
+    <w:p>
+      <w:pPr>
+        <w:numPr>
+          <w:ilvl w:val="1"/>
+          <w:numId w:val="1"/>
+        </w:numPr>
+        <w:rPr>
+          <w:b/>
+        </w:rPr>
+      </w:pPr>
+      <w:r>
+        <w:rPr>
+          <w:b/>
+        </w:rPr>
+        <w:t>ERC-165</w:t>
+      </w:r>
+      <w:r>
+        <w:rPr>
+          <w:b/>
+        </w:rPr>
+        <w:t xml:space="preserve">: Permite comprobar si un </w:t>
+      </w:r>
+      <w:r>
+        <w:rPr>
+          <w:b/>
+        </w:rPr>
+        <w:t>smart contract</w:t>
+      </w:r>
+      <w:r>
+        <w:rPr>
+          <w:b/>
+        </w:rPr>
+        <w:t xml:space="preserve"> implementa una interfaz (contiene una serie de funciones) con el fin de </w:t>
+      </w:r>
+      <w:r>
+        <w:rPr>
+          <w:b/>
+        </w:rPr>
+        <w:t>utilizar delegatecall(). (ver Contract9.sol)</w:t>
+      </w:r>
     </w:p>
     <w:sectPr>
       <w:pgSz w:w="11909" w:h="16834"/>

--- a/SolidityCourse/Notes/Apuntes Blockchain.docx
+++ b/SolidityCourse/Notes/Apuntes Blockchain.docx
@@ -49,13 +49,7 @@
         <w:rPr>
           <w:b/>
         </w:rPr>
-        <w:t xml:space="preserve"> en una red de ordenadores sin necesidad de contar con un servidor o base de datos central. La actualización y manejo del mismo sol</w:t>
-      </w:r>
-      <w:r>
-        <w:rPr>
-          <w:b/>
-        </w:rPr>
-        <w:t>o se puede realizar en consenso con todas las partes que forman la red (nodos).</w:t>
+        <w:t xml:space="preserve"> en una red de ordenadores sin necesidad de contar con un servidor o base de datos central. La actualización y manejo del mismo solo se puede realizar en consenso con todas las partes que forman la red (nodos).</w:t>
       </w:r>
     </w:p>
     <w:p>
@@ -178,13 +172,7 @@
         <w:rPr>
           <w:b/>
         </w:rPr>
-        <w:t>Paquete de transacciones: Su tamaño depende de la blockchain específica. En Bitcoin es 1Mb, y en Ethereum depende de la cantidad d</w:t>
-      </w:r>
-      <w:r>
-        <w:rPr>
-          <w:b/>
-        </w:rPr>
-        <w:t xml:space="preserve">e la cantidad de “gas”. </w:t>
+        <w:t xml:space="preserve">Paquete de transacciones: Su tamaño depende de la blockchain específica. En Bitcoin es 1Mb, y en Ethereum depende de la cantidad de la cantidad de “gas”. </w:t>
       </w:r>
     </w:p>
     <w:p>
@@ -304,13 +292,7 @@
           <w:rPr>
             <w:b/>
           </w:rPr>
-          <w:t>software que almacena y distribuye una copi</w:t>
-        </w:r>
-        <w:r>
-          <w:rPr>
-            <w:b/>
-          </w:rPr>
-          <w:t>a actualizada en tiempo real de la cadena de bloques</w:t>
+          <w:t>software que almacena y distribuye una copia actualizada en tiempo real de la cadena de bloques</w:t>
         </w:r>
       </w:hyperlink>
       <w:r>
@@ -351,13 +333,7 @@
         <w:rPr>
           <w:b/>
         </w:rPr>
-        <w:t>Nodos validadores: Se encargan de las Proof of Stake (PoS). Por ejemplo, en l</w:t>
-      </w:r>
-      <w:r>
-        <w:rPr>
-          <w:b/>
-        </w:rPr>
-        <w:t>a blockchain de Ethereum.</w:t>
+        <w:t>Nodos validadores: Se encargan de las Proof of Stake (PoS). Por ejemplo, en la blockchain de Ethereum.</w:t>
       </w:r>
     </w:p>
     <w:p>
@@ -391,13 +367,7 @@
         <w:rPr>
           <w:b/>
         </w:rPr>
-        <w:t>Nodos maestros: Estabilizan y protegen todo el ecosistema y pueden ofrecer servicios como transacciones privadas, transacci</w:t>
-      </w:r>
-      <w:r>
-        <w:rPr>
-          <w:b/>
-        </w:rPr>
-        <w:t>ones instantáneas, gestión y financiación de tesorería, y votación de gobernanza.</w:t>
+        <w:t>Nodos maestros: Estabilizan y protegen todo el ecosistema y pueden ofrecer servicios como transacciones privadas, transacciones instantáneas, gestión y financiación de tesorería, y votación de gobernanza.</w:t>
       </w:r>
     </w:p>
     <w:p>
@@ -429,13 +399,7 @@
           <w:b/>
         </w:rPr>
         <w:lastRenderedPageBreak/>
-        <w:t>Son utilizados por personas que se ded</w:t>
-      </w:r>
-      <w:r>
-        <w:rPr>
-          <w:b/>
-        </w:rPr>
-        <w:t xml:space="preserve">ican básicamente a realizar o recibir transacciones en su vida cotidiana utilizando esta plataforma como medio de pago </w:t>
+        <w:t xml:space="preserve">Son utilizados por personas que se dedican básicamente a realizar o recibir transacciones en su vida cotidiana utilizando esta plataforma como medio de pago </w:t>
       </w:r>
       <w:r>
         <w:rPr>
@@ -779,13 +743,7 @@
         <w:rPr>
           <w:b/>
         </w:rPr>
-        <w:t>Smart Contracts: Aparecieron en la red de Ethereum. Es un tipo e</w:t>
-      </w:r>
-      <w:r>
-        <w:rPr>
-          <w:b/>
-        </w:rPr>
-        <w:t>special de instrucciones que es almacenada en la</w:t>
+        <w:t>Smart Contracts: Aparecieron en la red de Ethereum. Es un tipo especial de instrucciones que es almacenada en la</w:t>
       </w:r>
       <w:hyperlink r:id="rId9">
         <w:r>
@@ -807,13 +765,7 @@
         <w:rPr>
           <w:b/>
         </w:rPr>
-        <w:t>. Y que además tiene la capac</w:t>
-      </w:r>
-      <w:r>
-        <w:rPr>
-          <w:b/>
-        </w:rPr>
-        <w:t>idad de autoejecutar acciones de acuerdo a una serie de parámetros ya programados. Todo esto de forma inmutable, transparente y completamente segura.</w:t>
+        <w:t>. Y que además tiene la capacidad de autoejecutar acciones de acuerdo a una serie de parámetros ya programados. Todo esto de forma inmutable, transparente y completamente segura.</w:t>
       </w:r>
     </w:p>
     <w:p>
@@ -984,13 +936,7 @@
         <w:rPr>
           <w:b/>
         </w:rPr>
-        <w:t>T</w:t>
-      </w:r>
-      <w:r>
-        <w:rPr>
-          <w:b/>
-        </w:rPr>
-        <w:t>okens: Son unidades de valor.</w:t>
+        <w:t>Tokens: Son unidades de valor.</w:t>
       </w:r>
     </w:p>
     <w:p>
@@ -1024,13 +970,7 @@
         <w:rPr>
           <w:b/>
         </w:rPr>
-        <w:t>ICO: C</w:t>
-      </w:r>
-      <w:r>
-        <w:rPr>
-          <w:b/>
-        </w:rPr>
-        <w:t>riptomonedas. Este tipo de token está relacionado con el entorno blockchain que tiene detrás (bitcoins en la red Bitcoin, ethers en Ethereum…)</w:t>
+        <w:t>ICO: Criptomonedas. Este tipo de token está relacionado con el entorno blockchain que tiene detrás (bitcoins en la red Bitcoin, ethers en Ethereum…)</w:t>
       </w:r>
     </w:p>
     <w:p>
@@ -1047,13 +987,19 @@
         <w:rPr>
           <w:b/>
         </w:rPr>
-        <w:t>Utility Tokens (ITO): Es lo que se conoce popularmente como tokens. Tienen utilidad dentro de un entorno concreto</w:t>
-      </w:r>
-      <w:r>
-        <w:rPr>
-          <w:b/>
-        </w:rPr>
-        <w:t xml:space="preserve"> de smart contracts. Ejemplo en la vida real: los billetes del monopoly.</w:t>
+        <w:t>Utility Tokens (ITO): Es lo que se conoce popularmente como tokens. Tienen utilidad dentro de un entorno concreto de smart contracts.</w:t>
+      </w:r>
+      <w:r>
+        <w:rPr>
+          <w:b/>
+        </w:rPr>
+        <w:t xml:space="preserve"> Tokens de governanza.</w:t>
+      </w:r>
+      <w:r>
+        <w:rPr>
+          <w:b/>
+        </w:rPr>
+        <w:t xml:space="preserve"> Ejemplo en la vida real: los billetes del monopoly.</w:t>
       </w:r>
     </w:p>
     <w:p>
@@ -1084,6 +1030,7 @@
         <w:rPr>
           <w:b/>
         </w:rPr>
+        <w:lastRenderedPageBreak/>
         <w:t>Security Token: Relacionado con acciones o participaciones en un negocio.</w:t>
       </w:r>
     </w:p>
@@ -1098,7 +1045,6 @@
         <w:rPr>
           <w:b/>
         </w:rPr>
-        <w:lastRenderedPageBreak/>
         <w:t>Sigue el estándar ERC-1400.</w:t>
       </w:r>
     </w:p>
@@ -1116,13 +1062,7 @@
         <w:rPr>
           <w:b/>
         </w:rPr>
-        <w:t>Tokens No Fungibles (NFTs): Aquellos que NO se pueden s</w:t>
-      </w:r>
-      <w:r>
-        <w:rPr>
-          <w:b/>
-        </w:rPr>
-        <w:t>ustituir indistintamente. Es decir, aquellos tokens que representan objetos, activos, o servicios de la vida real que tienen una identidad propia insustituible. Ejemplo en la vida real: La versión original de una obra de arte. Siguen el estándar ERC-721.</w:t>
+        <w:t>Tokens No Fungibles (NFTs): Aquellos que NO se pueden sustituir indistintamente. Es decir, aquellos tokens que representan objetos, activos, o servicios de la vida real que tienen una identidad propia insustituible. Ejemplo en la vida real: La versión original de una obra de arte. Siguen el estándar ERC-721.</w:t>
       </w:r>
     </w:p>
     <w:p>
